--- a/AC_WD_M3_UI_Frameworks_ITSF_Project_Report_Template_V3.docx
+++ b/AC_WD_M3_UI_Frameworks_ITSF_Project_Report_Template_V3.docx
@@ -1,6 +1,6 @@
 
 <file path=word/document.xml><?xml version="1.0" encoding="utf-8"?>
-<w:document xmlns:ve="http://schemas.openxmlformats.org/markup-compatibility/2006" xmlns:o="urn:schemas-microsoft-com:office:office" xmlns:r="http://schemas.openxmlformats.org/officeDocument/2006/relationships" xmlns:m="http://schemas.openxmlformats.org/officeDocument/2006/math" xmlns:v="urn:schemas-microsoft-com:vml" xmlns:wp="http://schemas.openxmlformats.org/drawingml/2006/wordprocessingDrawing" xmlns:w10="urn:schemas-microsoft-com:office:word" xmlns:w="http://schemas.openxmlformats.org/wordprocessingml/2006/main" xmlns:wne="http://schemas.microsoft.com/office/word/2006/wordml" xmlns:a="http://schemas.openxmlformats.org/drawingml/2006/main" xmlns:pic="http://schemas.openxmlformats.org/drawingml/2006/picture" xml:space="preserve">
+<w:document xmlns:wpc="http://schemas.microsoft.com/office/word/2010/wordprocessingCanvas" xmlns:cx="http://schemas.microsoft.com/office/drawing/2014/chartex" xmlns:cx1="http://schemas.microsoft.com/office/drawing/2015/9/8/chartex" xmlns:cx2="http://schemas.microsoft.com/office/drawing/2015/10/21/chartex" xmlns:cx3="http://schemas.microsoft.com/office/drawing/2016/5/9/chartex" xmlns:cx4="http://schemas.microsoft.com/office/drawing/2016/5/10/chartex" xmlns:cx5="http://schemas.microsoft.com/office/drawing/2016/5/11/chartex" xmlns:cx6="http://schemas.microsoft.com/office/drawing/2016/5/12/chartex" xmlns:cx7="http://schemas.microsoft.com/office/drawing/2016/5/13/chartex" xmlns:cx8="http://schemas.microsoft.com/office/drawing/2016/5/14/chartex" xmlns:mc="http://schemas.openxmlformats.org/markup-compatibility/2006" xmlns:aink="http://schemas.microsoft.com/office/drawing/2016/ink" xmlns:am3d="http://schemas.microsoft.com/office/drawing/2017/model3d" xmlns:o="urn:schemas-microsoft-com:office:office" xmlns:oel="http://schemas.microsoft.com/office/2019/extlst" xmlns:r="http://schemas.openxmlformats.org/officeDocument/2006/relationships" xmlns:m="http://schemas.openxmlformats.org/officeDocument/2006/math" xmlns:v="urn:schemas-microsoft-com:vml" xmlns:wp14="http://schemas.microsoft.com/office/word/2010/wordprocessingDrawing" xmlns:wp="http://schemas.openxmlformats.org/drawingml/2006/wordprocessingDrawing" xmlns:w10="urn:schemas-microsoft-com:office:word" xmlns:w="http://schemas.openxmlformats.org/wordprocessingml/2006/main" xmlns:w14="http://schemas.microsoft.com/office/word/2010/wordml" xmlns:w15="http://schemas.microsoft.com/office/word/2012/wordml" xmlns:w16cex="http://schemas.microsoft.com/office/word/2018/wordml/cex" xmlns:w16cid="http://schemas.microsoft.com/office/word/2016/wordml/cid" xmlns:w16="http://schemas.microsoft.com/office/word/2018/wordml" xmlns:w16sdtdh="http://schemas.microsoft.com/office/word/2020/wordml/sdtdatahash" xmlns:w16se="http://schemas.microsoft.com/office/word/2015/wordml/symex" xmlns:wpg="http://schemas.microsoft.com/office/word/2010/wordprocessingGroup" xmlns:wpi="http://schemas.microsoft.com/office/word/2010/wordprocessingInk" xmlns:wne="http://schemas.microsoft.com/office/word/2006/wordml" xmlns:wps="http://schemas.microsoft.com/office/word/2010/wordprocessingShape" mc:Ignorable="w14 w15 w16se w16cid w16 w16cex w16sdtdh wp14">
   <w:body>
     <w:p>
       <w:pPr>
@@ -8,7 +8,6 @@
         <w:spacing w:before="86"/>
       </w:pPr>
       <w:r>
-        <w:rPr/>
         <w:t>Project Report</w:t>
       </w:r>
     </w:p>
@@ -34,7 +33,6 @@
     <w:tbl>
       <w:tblPr>
         <w:tblW w:w="0" w:type="auto"/>
-        <w:jc w:val="left"/>
         <w:tblInd w:w="253" w:type="dxa"/>
         <w:tblBorders>
           <w:top w:val="single" w:sz="4" w:space="0" w:color="000000"/>
@@ -46,12 +44,10 @@
         </w:tblBorders>
         <w:tblLayout w:type="fixed"/>
         <w:tblCellMar>
-          <w:top w:w="0" w:type="dxa"/>
           <w:left w:w="0" w:type="dxa"/>
-          <w:bottom w:w="0" w:type="dxa"/>
           <w:right w:w="0" w:type="dxa"/>
         </w:tblCellMar>
-        <w:tblLook w:val="01E0"/>
+        <w:tblLook w:val="01E0" w:firstRow="1" w:lastRow="1" w:firstColumn="1" w:lastColumn="1" w:noHBand="0" w:noVBand="0"/>
       </w:tblPr>
       <w:tblGrid>
         <w:gridCol w:w="2972"/>
@@ -59,7 +55,7 @@
       </w:tblGrid>
       <w:tr>
         <w:trPr>
-          <w:trHeight w:val="417" w:hRule="atLeast"/>
+          <w:trHeight w:val="417"/>
         </w:trPr>
         <w:tc>
           <w:tcPr>
@@ -109,7 +105,7 @@
       </w:tr>
       <w:tr>
         <w:trPr>
-          <w:trHeight w:val="419" w:hRule="atLeast"/>
+          <w:trHeight w:val="419"/>
         </w:trPr>
         <w:tc>
           <w:tcPr>
@@ -152,14 +148,28 @@
               <w:rPr>
                 <w:sz w:val="20"/>
               </w:rPr>
-              <w:t>NICF-Advanced Certificate in Infocomm Technology (Software &amp; Applications)</w:t>
+              <w:t xml:space="preserve">NICF-Advanced Certificate in </w:t>
+            </w:r>
+            <w:proofErr w:type="spellStart"/>
+            <w:r>
+              <w:rPr>
+                <w:sz w:val="20"/>
+              </w:rPr>
+              <w:t>Infocomm</w:t>
+            </w:r>
+            <w:proofErr w:type="spellEnd"/>
+            <w:r>
+              <w:rPr>
+                <w:sz w:val="20"/>
+              </w:rPr>
+              <w:t xml:space="preserve"> Technology (Software &amp; Applications)</w:t>
             </w:r>
           </w:p>
         </w:tc>
       </w:tr>
       <w:tr>
         <w:trPr>
-          <w:trHeight w:val="419" w:hRule="atLeast"/>
+          <w:trHeight w:val="419"/>
         </w:trPr>
         <w:tc>
           <w:tcPr>
@@ -209,7 +219,7 @@
       </w:tr>
       <w:tr>
         <w:trPr>
-          <w:trHeight w:val="419" w:hRule="atLeast"/>
+          <w:trHeight w:val="419"/>
         </w:trPr>
         <w:tc>
           <w:tcPr>
@@ -275,7 +285,6 @@
     <w:tbl>
       <w:tblPr>
         <w:tblW w:w="0" w:type="auto"/>
-        <w:jc w:val="left"/>
         <w:tblInd w:w="260" w:type="dxa"/>
         <w:tblBorders>
           <w:top w:val="single" w:sz="4" w:space="0" w:color="000000"/>
@@ -287,12 +296,10 @@
         </w:tblBorders>
         <w:tblLayout w:type="fixed"/>
         <w:tblCellMar>
-          <w:top w:w="0" w:type="dxa"/>
           <w:left w:w="0" w:type="dxa"/>
-          <w:bottom w:w="0" w:type="dxa"/>
           <w:right w:w="0" w:type="dxa"/>
         </w:tblCellMar>
-        <w:tblLook w:val="01E0"/>
+        <w:tblLook w:val="01E0" w:firstRow="1" w:lastRow="1" w:firstColumn="1" w:lastColumn="1" w:noHBand="0" w:noVBand="0"/>
       </w:tblPr>
       <w:tblGrid>
         <w:gridCol w:w="3327"/>
@@ -302,7 +309,7 @@
       </w:tblGrid>
       <w:tr>
         <w:trPr>
-          <w:trHeight w:val="395" w:hRule="atLeast"/>
+          <w:trHeight w:val="395"/>
         </w:trPr>
         <w:tc>
           <w:tcPr>
@@ -359,7 +366,7 @@
       </w:tr>
       <w:tr>
         <w:trPr>
-          <w:trHeight w:val="419" w:hRule="atLeast"/>
+          <w:trHeight w:val="419"/>
         </w:trPr>
         <w:tc>
           <w:tcPr>
@@ -378,6 +385,22 @@
                 <w:sz w:val="20"/>
               </w:rPr>
             </w:pPr>
+            <w:r>
+              <w:rPr>
+                <w:rFonts w:ascii="Times New Roman"/>
+                <w:sz w:val="20"/>
+              </w:rPr>
+              <w:t xml:space="preserve"> Umar Bin </w:t>
+            </w:r>
+            <w:proofErr w:type="spellStart"/>
+            <w:r>
+              <w:rPr>
+                <w:rFonts w:ascii="Times New Roman"/>
+                <w:sz w:val="20"/>
+              </w:rPr>
+              <w:t>Kasan</w:t>
+            </w:r>
+            <w:proofErr w:type="spellEnd"/>
           </w:p>
         </w:tc>
         <w:tc>
@@ -402,7 +425,7 @@
       </w:tr>
       <w:tr>
         <w:trPr>
-          <w:trHeight w:val="393" w:hRule="atLeast"/>
+          <w:trHeight w:val="393"/>
         </w:trPr>
         <w:tc>
           <w:tcPr>
@@ -481,7 +504,7 @@
       </w:tr>
       <w:tr>
         <w:trPr>
-          <w:trHeight w:val="378" w:hRule="atLeast"/>
+          <w:trHeight w:val="378"/>
         </w:trPr>
         <w:tc>
           <w:tcPr>
@@ -544,7 +567,7 @@
       </w:tr>
       <w:tr>
         <w:trPr>
-          <w:trHeight w:val="345" w:hRule="atLeast"/>
+          <w:trHeight w:val="345"/>
         </w:trPr>
         <w:tc>
           <w:tcPr>
@@ -570,7 +593,7 @@
       </w:tr>
       <w:tr>
         <w:trPr>
-          <w:trHeight w:val="493" w:hRule="atLeast"/>
+          <w:trHeight w:val="493"/>
         </w:trPr>
         <w:tc>
           <w:tcPr>
@@ -624,12 +647,21 @@
                 <w:sz w:val="20"/>
               </w:rPr>
             </w:pPr>
+            <w:proofErr w:type="spellStart"/>
             <w:r>
               <w:rPr>
                 <w:b/>
                 <w:sz w:val="20"/>
               </w:rPr>
-              <w:t>Design &amp; Develop Front End Community Portal RIA application.</w:t>
+              <w:t>Boutiqa</w:t>
+            </w:r>
+            <w:proofErr w:type="spellEnd"/>
+            <w:r>
+              <w:rPr>
+                <w:b/>
+                <w:sz w:val="20"/>
+              </w:rPr>
+              <w:t xml:space="preserve"> </w:t>
             </w:r>
           </w:p>
         </w:tc>
@@ -651,7 +683,6 @@
     <w:tbl>
       <w:tblPr>
         <w:tblW w:w="0" w:type="auto"/>
-        <w:jc w:val="left"/>
         <w:tblInd w:w="224" w:type="dxa"/>
         <w:tblBorders>
           <w:top w:val="single" w:sz="4" w:space="0" w:color="000000"/>
@@ -663,19 +694,17 @@
         </w:tblBorders>
         <w:tblLayout w:type="fixed"/>
         <w:tblCellMar>
-          <w:top w:w="0" w:type="dxa"/>
           <w:left w:w="0" w:type="dxa"/>
-          <w:bottom w:w="0" w:type="dxa"/>
           <w:right w:w="0" w:type="dxa"/>
         </w:tblCellMar>
-        <w:tblLook w:val="01E0"/>
+        <w:tblLook w:val="01E0" w:firstRow="1" w:lastRow="1" w:firstColumn="1" w:lastColumn="1" w:noHBand="0" w:noVBand="0"/>
       </w:tblPr>
       <w:tblGrid>
         <w:gridCol w:w="10918"/>
       </w:tblGrid>
       <w:tr>
         <w:trPr>
-          <w:trHeight w:val="465" w:hRule="atLeast"/>
+          <w:trHeight w:val="465"/>
         </w:trPr>
         <w:tc>
           <w:tcPr>
@@ -705,7 +734,7 @@
       </w:tr>
       <w:tr>
         <w:trPr>
-          <w:trHeight w:val="2220" w:hRule="atLeast"/>
+          <w:trHeight w:val="2220"/>
         </w:trPr>
         <w:tc>
           <w:tcPr>
@@ -747,7 +776,6 @@
               <w:pStyle w:val="TableParagraph"/>
               <w:rPr>
                 <w:b/>
-                <w:sz w:val="22"/>
               </w:rPr>
             </w:pPr>
           </w:p>
@@ -756,16 +784,25 @@
               <w:pStyle w:val="TableParagraph"/>
               <w:rPr>
                 <w:b/>
-                <w:sz w:val="22"/>
               </w:rPr>
             </w:pPr>
+            <w:r>
+              <w:rPr>
+                <w:b/>
+                <w:noProof/>
+              </w:rPr>
+              <w:pict w14:anchorId="12D7401E">
+                <v:shape id="_x0000_s2052" style="position:absolute;margin-left:50.9pt;margin-top:6.3pt;width:58.85pt;height:33pt;z-index:251658240" coordsize="1178,660" path="m458,hdc352,18,260,17,173,75v-30,45,-60,90,-90,135c73,225,53,255,53,255,38,393,,501,38,645v4,15,30,10,45,15c143,651,210,660,263,630v16,-9,16,-33,30,-45c320,561,383,525,383,525v8,-34,30,-128,45,-150c467,317,452,347,473,285v25,75,-6,138,-30,210c438,535,420,575,428,615v4,18,21,-29,30,-45c493,509,487,516,503,450v6,19,38,118,45,120c568,577,558,530,563,510v69,103,26,79,105,105c738,475,664,590,713,615v23,11,50,-10,75,-15c818,570,856,546,878,510,918,444,957,380,998,315v12,-19,21,-39,30,-60c1034,240,1032,221,1043,210v16,-16,39,-23,60,-30c1127,172,1178,165,1178,165hae" filled="f">
+                  <v:path arrowok="t"/>
+                </v:shape>
+              </w:pict>
+            </w:r>
           </w:p>
           <w:p>
             <w:pPr>
               <w:pStyle w:val="TableParagraph"/>
               <w:rPr>
                 <w:b/>
-                <w:sz w:val="22"/>
               </w:rPr>
             </w:pPr>
           </w:p>
@@ -783,7 +820,7 @@
             <w:pPr>
               <w:pStyle w:val="TableParagraph"/>
               <w:tabs>
-                <w:tab w:pos="2988" w:val="left" w:leader="none"/>
+                <w:tab w:val="left" w:pos="2988"/>
               </w:tabs>
               <w:ind w:left="674"/>
               <w:rPr>
@@ -801,13 +838,18 @@
                 <w:spacing w:val="-3"/>
                 <w:sz w:val="20"/>
               </w:rPr>
-              <w:t> </w:t>
+              <w:t xml:space="preserve"> </w:t>
             </w:r>
             <w:r>
               <w:rPr>
                 <w:sz w:val="20"/>
               </w:rPr>
               <w:t>signature:</w:t>
+            </w:r>
+            <w:r>
+              <w:rPr>
+                <w:sz w:val="20"/>
+              </w:rPr>
               <w:tab/>
               <w:t>Date:</w:t>
             </w:r>
@@ -817,22 +859,21 @@
     </w:tbl>
     <w:p>
       <w:pPr>
-        <w:spacing w:after="0"/>
         <w:rPr>
           <w:sz w:val="20"/>
         </w:rPr>
         <w:sectPr>
           <w:type w:val="continuous"/>
           <w:pgSz w:w="11910" w:h="16850"/>
-          <w:pgMar w:top="840" w:bottom="280" w:left="460" w:right="180"/>
+          <w:pgMar w:top="840" w:right="180" w:bottom="280" w:left="460" w:header="720" w:footer="720" w:gutter="0"/>
+          <w:cols w:space="720"/>
         </w:sectPr>
       </w:pPr>
     </w:p>
     <w:p>
       <w:pPr>
         <w:spacing w:before="71"/>
-        <w:ind w:left="673" w:right="0" w:firstLine="0"/>
-        <w:jc w:val="left"/>
+        <w:ind w:left="673"/>
         <w:rPr>
           <w:b/>
           <w:sz w:val="36"/>
@@ -843,8 +884,476 @@
           <w:b/>
           <w:sz w:val="36"/>
         </w:rPr>
+        <w:lastRenderedPageBreak/>
         <w:t>Content</w:t>
       </w:r>
+    </w:p>
+    <w:p>
+      <w:pPr>
+        <w:pStyle w:val="ListParagraph"/>
+        <w:numPr>
+          <w:ilvl w:val="0"/>
+          <w:numId w:val="2"/>
+        </w:numPr>
+        <w:tabs>
+          <w:tab w:val="left" w:pos="1387"/>
+        </w:tabs>
+        <w:spacing w:before="120"/>
+        <w:rPr>
+          <w:sz w:val="24"/>
+        </w:rPr>
+      </w:pPr>
+      <w:r>
+        <w:rPr>
+          <w:sz w:val="24"/>
+        </w:rPr>
+        <w:t>Project</w:t>
+      </w:r>
+      <w:r>
+        <w:rPr>
+          <w:spacing w:val="-1"/>
+          <w:sz w:val="24"/>
+        </w:rPr>
+        <w:t xml:space="preserve"> </w:t>
+      </w:r>
+      <w:r>
+        <w:rPr>
+          <w:sz w:val="24"/>
+        </w:rPr>
+        <w:t>background</w:t>
+      </w:r>
+    </w:p>
+    <w:p>
+      <w:pPr>
+        <w:pStyle w:val="ListParagraph"/>
+        <w:numPr>
+          <w:ilvl w:val="0"/>
+          <w:numId w:val="2"/>
+        </w:numPr>
+        <w:tabs>
+          <w:tab w:val="left" w:pos="1387"/>
+        </w:tabs>
+        <w:spacing w:before="119"/>
+        <w:rPr>
+          <w:sz w:val="24"/>
+        </w:rPr>
+      </w:pPr>
+      <w:r>
+        <w:rPr>
+          <w:sz w:val="24"/>
+        </w:rPr>
+        <w:t>Project</w:t>
+      </w:r>
+      <w:r>
+        <w:rPr>
+          <w:spacing w:val="-1"/>
+          <w:sz w:val="24"/>
+        </w:rPr>
+        <w:t xml:space="preserve"> </w:t>
+      </w:r>
+      <w:r>
+        <w:rPr>
+          <w:sz w:val="24"/>
+        </w:rPr>
+        <w:t>Objectives</w:t>
+      </w:r>
+    </w:p>
+    <w:p>
+      <w:pPr>
+        <w:pStyle w:val="ListParagraph"/>
+        <w:numPr>
+          <w:ilvl w:val="0"/>
+          <w:numId w:val="2"/>
+        </w:numPr>
+        <w:tabs>
+          <w:tab w:val="left" w:pos="1387"/>
+        </w:tabs>
+        <w:spacing w:before="120"/>
+        <w:rPr>
+          <w:sz w:val="24"/>
+        </w:rPr>
+      </w:pPr>
+      <w:r>
+        <w:rPr>
+          <w:sz w:val="24"/>
+        </w:rPr>
+        <w:t>Business Process &amp; Solution</w:t>
+      </w:r>
+      <w:r>
+        <w:rPr>
+          <w:spacing w:val="-2"/>
+          <w:sz w:val="24"/>
+        </w:rPr>
+        <w:t xml:space="preserve"> </w:t>
+      </w:r>
+      <w:r>
+        <w:rPr>
+          <w:sz w:val="24"/>
+        </w:rPr>
+        <w:t>Architecture</w:t>
+      </w:r>
+    </w:p>
+    <w:p>
+      <w:pPr>
+        <w:pStyle w:val="ListParagraph"/>
+        <w:numPr>
+          <w:ilvl w:val="0"/>
+          <w:numId w:val="2"/>
+        </w:numPr>
+        <w:tabs>
+          <w:tab w:val="left" w:pos="1387"/>
+        </w:tabs>
+        <w:spacing w:before="119"/>
+        <w:rPr>
+          <w:sz w:val="24"/>
+        </w:rPr>
+      </w:pPr>
+      <w:r>
+        <w:rPr>
+          <w:sz w:val="24"/>
+        </w:rPr>
+        <w:t>Task</w:t>
+      </w:r>
+      <w:r>
+        <w:rPr>
+          <w:spacing w:val="-2"/>
+          <w:sz w:val="24"/>
+        </w:rPr>
+        <w:t xml:space="preserve"> </w:t>
+      </w:r>
+      <w:r>
+        <w:rPr>
+          <w:sz w:val="24"/>
+        </w:rPr>
+        <w:t>1</w:t>
+      </w:r>
+    </w:p>
+    <w:p>
+      <w:pPr>
+        <w:pStyle w:val="ListParagraph"/>
+        <w:numPr>
+          <w:ilvl w:val="0"/>
+          <w:numId w:val="2"/>
+        </w:numPr>
+        <w:tabs>
+          <w:tab w:val="left" w:pos="1387"/>
+        </w:tabs>
+        <w:spacing w:before="120"/>
+        <w:rPr>
+          <w:sz w:val="24"/>
+        </w:rPr>
+      </w:pPr>
+      <w:r>
+        <w:rPr>
+          <w:sz w:val="24"/>
+        </w:rPr>
+        <w:t>Task</w:t>
+      </w:r>
+      <w:r>
+        <w:rPr>
+          <w:spacing w:val="-2"/>
+          <w:sz w:val="24"/>
+        </w:rPr>
+        <w:t xml:space="preserve"> </w:t>
+      </w:r>
+      <w:r>
+        <w:rPr>
+          <w:sz w:val="24"/>
+        </w:rPr>
+        <w:t>2</w:t>
+      </w:r>
+    </w:p>
+    <w:p>
+      <w:pPr>
+        <w:pStyle w:val="ListParagraph"/>
+        <w:numPr>
+          <w:ilvl w:val="0"/>
+          <w:numId w:val="2"/>
+        </w:numPr>
+        <w:tabs>
+          <w:tab w:val="left" w:pos="1387"/>
+        </w:tabs>
+        <w:spacing w:before="121"/>
+        <w:rPr>
+          <w:sz w:val="24"/>
+        </w:rPr>
+      </w:pPr>
+      <w:r>
+        <w:rPr>
+          <w:sz w:val="24"/>
+        </w:rPr>
+        <w:t>Task</w:t>
+      </w:r>
+      <w:r>
+        <w:rPr>
+          <w:spacing w:val="-2"/>
+          <w:sz w:val="24"/>
+        </w:rPr>
+        <w:t xml:space="preserve"> </w:t>
+      </w:r>
+      <w:r>
+        <w:rPr>
+          <w:sz w:val="24"/>
+        </w:rPr>
+        <w:t>3</w:t>
+      </w:r>
+    </w:p>
+    <w:p>
+      <w:pPr>
+        <w:pStyle w:val="ListParagraph"/>
+        <w:numPr>
+          <w:ilvl w:val="0"/>
+          <w:numId w:val="2"/>
+        </w:numPr>
+        <w:tabs>
+          <w:tab w:val="left" w:pos="1387"/>
+        </w:tabs>
+        <w:spacing w:before="120"/>
+        <w:rPr>
+          <w:sz w:val="24"/>
+        </w:rPr>
+      </w:pPr>
+      <w:r>
+        <w:rPr>
+          <w:sz w:val="24"/>
+        </w:rPr>
+        <w:t>Task</w:t>
+      </w:r>
+      <w:r>
+        <w:rPr>
+          <w:spacing w:val="-2"/>
+          <w:sz w:val="24"/>
+        </w:rPr>
+        <w:t xml:space="preserve"> </w:t>
+      </w:r>
+      <w:r>
+        <w:rPr>
+          <w:sz w:val="24"/>
+        </w:rPr>
+        <w:t>4</w:t>
+      </w:r>
+    </w:p>
+    <w:p>
+      <w:pPr>
+        <w:pStyle w:val="ListParagraph"/>
+        <w:numPr>
+          <w:ilvl w:val="0"/>
+          <w:numId w:val="2"/>
+        </w:numPr>
+        <w:tabs>
+          <w:tab w:val="left" w:pos="1387"/>
+        </w:tabs>
+        <w:spacing w:before="119"/>
+        <w:rPr>
+          <w:sz w:val="24"/>
+        </w:rPr>
+      </w:pPr>
+      <w:r>
+        <w:rPr>
+          <w:sz w:val="24"/>
+        </w:rPr>
+        <w:t>Task</w:t>
+      </w:r>
+      <w:r>
+        <w:rPr>
+          <w:spacing w:val="-2"/>
+          <w:sz w:val="24"/>
+        </w:rPr>
+        <w:t xml:space="preserve"> </w:t>
+      </w:r>
+      <w:r>
+        <w:rPr>
+          <w:sz w:val="24"/>
+        </w:rPr>
+        <w:t>5</w:t>
+      </w:r>
+    </w:p>
+    <w:p>
+      <w:pPr>
+        <w:pStyle w:val="ListParagraph"/>
+        <w:numPr>
+          <w:ilvl w:val="0"/>
+          <w:numId w:val="2"/>
+        </w:numPr>
+        <w:tabs>
+          <w:tab w:val="left" w:pos="1387"/>
+        </w:tabs>
+        <w:spacing w:before="120"/>
+        <w:rPr>
+          <w:sz w:val="24"/>
+        </w:rPr>
+      </w:pPr>
+      <w:r>
+        <w:rPr>
+          <w:sz w:val="24"/>
+        </w:rPr>
+        <w:t>Task</w:t>
+      </w:r>
+      <w:r>
+        <w:rPr>
+          <w:spacing w:val="-2"/>
+          <w:sz w:val="24"/>
+        </w:rPr>
+        <w:t xml:space="preserve"> </w:t>
+      </w:r>
+      <w:r>
+        <w:rPr>
+          <w:sz w:val="24"/>
+        </w:rPr>
+        <w:t>6</w:t>
+      </w:r>
+    </w:p>
+    <w:p>
+      <w:pPr>
+        <w:pStyle w:val="ListParagraph"/>
+        <w:numPr>
+          <w:ilvl w:val="0"/>
+          <w:numId w:val="2"/>
+        </w:numPr>
+        <w:tabs>
+          <w:tab w:val="left" w:pos="1387"/>
+        </w:tabs>
+        <w:spacing w:before="122"/>
+        <w:rPr>
+          <w:sz w:val="24"/>
+        </w:rPr>
+      </w:pPr>
+      <w:r>
+        <w:rPr>
+          <w:sz w:val="24"/>
+        </w:rPr>
+        <w:t>Task</w:t>
+      </w:r>
+      <w:r>
+        <w:rPr>
+          <w:spacing w:val="-2"/>
+          <w:sz w:val="24"/>
+        </w:rPr>
+        <w:t xml:space="preserve"> </w:t>
+      </w:r>
+      <w:r>
+        <w:rPr>
+          <w:sz w:val="24"/>
+        </w:rPr>
+        <w:t>7</w:t>
+      </w:r>
+    </w:p>
+    <w:p>
+      <w:pPr>
+        <w:pStyle w:val="ListParagraph"/>
+        <w:numPr>
+          <w:ilvl w:val="0"/>
+          <w:numId w:val="2"/>
+        </w:numPr>
+        <w:tabs>
+          <w:tab w:val="left" w:pos="1387"/>
+        </w:tabs>
+        <w:spacing w:before="120"/>
+        <w:rPr>
+          <w:sz w:val="24"/>
+        </w:rPr>
+      </w:pPr>
+      <w:r>
+        <w:rPr>
+          <w:sz w:val="24"/>
+        </w:rPr>
+        <w:t>Task</w:t>
+      </w:r>
+      <w:r>
+        <w:rPr>
+          <w:spacing w:val="-2"/>
+          <w:sz w:val="24"/>
+        </w:rPr>
+        <w:t xml:space="preserve"> </w:t>
+      </w:r>
+      <w:r>
+        <w:rPr>
+          <w:sz w:val="24"/>
+        </w:rPr>
+        <w:t>8</w:t>
+      </w:r>
+    </w:p>
+    <w:p>
+      <w:pPr>
+        <w:pStyle w:val="ListParagraph"/>
+        <w:numPr>
+          <w:ilvl w:val="0"/>
+          <w:numId w:val="2"/>
+        </w:numPr>
+        <w:tabs>
+          <w:tab w:val="left" w:pos="1387"/>
+        </w:tabs>
+        <w:spacing w:before="119"/>
+        <w:rPr>
+          <w:sz w:val="24"/>
+        </w:rPr>
+      </w:pPr>
+      <w:r>
+        <w:rPr>
+          <w:sz w:val="24"/>
+        </w:rPr>
+        <w:t>Task</w:t>
+      </w:r>
+      <w:r>
+        <w:rPr>
+          <w:spacing w:val="-2"/>
+          <w:sz w:val="24"/>
+        </w:rPr>
+        <w:t xml:space="preserve"> </w:t>
+      </w:r>
+      <w:r>
+        <w:rPr>
+          <w:sz w:val="24"/>
+        </w:rPr>
+        <w:t>9</w:t>
+      </w:r>
+    </w:p>
+    <w:p>
+      <w:pPr>
+        <w:pStyle w:val="ListParagraph"/>
+        <w:numPr>
+          <w:ilvl w:val="0"/>
+          <w:numId w:val="2"/>
+        </w:numPr>
+        <w:tabs>
+          <w:tab w:val="left" w:pos="1387"/>
+        </w:tabs>
+        <w:spacing w:before="119"/>
+        <w:rPr>
+          <w:sz w:val="24"/>
+        </w:rPr>
+      </w:pPr>
+      <w:r>
+        <w:rPr>
+          <w:sz w:val="24"/>
+        </w:rPr>
+        <w:t>Task</w:t>
+      </w:r>
+      <w:r>
+        <w:rPr>
+          <w:spacing w:val="-2"/>
+          <w:sz w:val="24"/>
+        </w:rPr>
+        <w:t xml:space="preserve"> </w:t>
+      </w:r>
+      <w:r>
+        <w:rPr>
+          <w:sz w:val="24"/>
+        </w:rPr>
+        <w:t>10</w:t>
+      </w:r>
+    </w:p>
+    <w:p>
+      <w:pPr>
+        <w:rPr>
+          <w:sz w:val="24"/>
+        </w:rPr>
+        <w:sectPr>
+          <w:pgSz w:w="11900" w:h="16850"/>
+          <w:pgMar w:top="980" w:right="177" w:bottom="280" w:left="460" w:header="720" w:footer="720" w:gutter="0"/>
+          <w:cols w:space="720"/>
+        </w:sectPr>
+      </w:pPr>
     </w:p>
     <w:p>
       <w:pPr>
@@ -854,33 +1363,153 @@
           <w:numId w:val="1"/>
         </w:numPr>
         <w:tabs>
-          <w:tab w:pos="1387" w:val="left" w:leader="none"/>
+          <w:tab w:val="left" w:pos="1239"/>
+          <w:tab w:val="left" w:pos="1240"/>
         </w:tabs>
-        <w:spacing w:line="240" w:lineRule="auto" w:before="120" w:after="0"/>
-        <w:ind w:left="1386" w:right="0" w:hanging="356"/>
-        <w:jc w:val="left"/>
-        <w:rPr>
-          <w:sz w:val="24"/>
-        </w:rPr>
-      </w:pPr>
-      <w:r>
-        <w:rPr>
-          <w:sz w:val="24"/>
-        </w:rPr>
-        <w:t>Project</w:t>
-      </w:r>
-      <w:r>
-        <w:rPr>
-          <w:spacing w:val="-1"/>
-          <w:sz w:val="24"/>
-        </w:rPr>
-        <w:t> </w:t>
-      </w:r>
-      <w:r>
-        <w:rPr>
-          <w:sz w:val="24"/>
-        </w:rPr>
-        <w:t>background</w:t>
+        <w:ind w:hanging="566"/>
+        <w:rPr>
+          <w:b/>
+          <w:sz w:val="24"/>
+        </w:rPr>
+      </w:pPr>
+      <w:r>
+        <w:rPr>
+          <w:b/>
+          <w:sz w:val="24"/>
+        </w:rPr>
+        <w:lastRenderedPageBreak/>
+        <w:t>Project Background</w:t>
+      </w:r>
+    </w:p>
+    <w:p>
+      <w:pPr>
+        <w:rPr>
+          <w:sz w:val="24"/>
+        </w:rPr>
+      </w:pPr>
+    </w:p>
+    <w:p>
+      <w:pPr>
+        <w:rPr>
+          <w:sz w:val="24"/>
+        </w:rPr>
+      </w:pPr>
+    </w:p>
+    <w:p>
+      <w:pPr>
+        <w:ind w:firstLine="673"/>
+        <w:rPr>
+          <w:sz w:val="24"/>
+        </w:rPr>
+      </w:pPr>
+      <w:proofErr w:type="spellStart"/>
+      <w:r>
+        <w:rPr>
+          <w:sz w:val="24"/>
+        </w:rPr>
+        <w:t>Boutiqa</w:t>
+      </w:r>
+      <w:proofErr w:type="spellEnd"/>
+      <w:r>
+        <w:rPr>
+          <w:sz w:val="24"/>
+        </w:rPr>
+        <w:t xml:space="preserve"> is a boutique florist shop that specialised in </w:t>
+      </w:r>
+      <w:r>
+        <w:rPr>
+          <w:sz w:val="24"/>
+        </w:rPr>
+        <w:t>premium and creative designs. Focusing on a variety of colour combinations and the right Art style to suit the various events/ occasions   the client may have.</w:t>
+      </w:r>
+    </w:p>
+    <w:p>
+      <w:pPr>
+        <w:rPr>
+          <w:sz w:val="24"/>
+        </w:rPr>
+      </w:pPr>
+    </w:p>
+    <w:p>
+      <w:pPr>
+        <w:rPr>
+          <w:sz w:val="24"/>
+        </w:rPr>
+      </w:pPr>
+    </w:p>
+    <w:p>
+      <w:pPr>
+        <w:rPr>
+          <w:sz w:val="24"/>
+        </w:rPr>
+        <w:sectPr>
+          <w:footerReference w:type="default" r:id="rId7"/>
+          <w:pgSz w:w="11900" w:h="16850"/>
+          <w:pgMar w:top="800" w:right="177" w:bottom="380" w:left="460" w:header="0" w:footer="189" w:gutter="0"/>
+          <w:pgBorders w:offsetFrom="page">
+            <w:top w:val="single" w:sz="4" w:space="24" w:color="000000"/>
+            <w:left w:val="single" w:sz="4" w:space="24" w:color="000000"/>
+            <w:bottom w:val="single" w:sz="4" w:space="28" w:color="000000"/>
+            <w:right w:val="single" w:sz="4" w:space="24" w:color="000000"/>
+          </w:pgBorders>
+          <w:pgNumType w:start="2"/>
+          <w:cols w:space="720"/>
+        </w:sectPr>
+      </w:pPr>
+      <w:r>
+        <w:rPr>
+          <w:sz w:val="24"/>
+        </w:rPr>
+        <w:tab/>
+        <w:t xml:space="preserve">The goal of </w:t>
+      </w:r>
+      <w:proofErr w:type="spellStart"/>
+      <w:r>
+        <w:rPr>
+          <w:sz w:val="24"/>
+        </w:rPr>
+        <w:t>Boutiqa</w:t>
+      </w:r>
+      <w:proofErr w:type="spellEnd"/>
+      <w:r>
+        <w:rPr>
+          <w:sz w:val="24"/>
+        </w:rPr>
+        <w:t xml:space="preserve"> app is to streamline the online order </w:t>
+      </w:r>
+      <w:proofErr w:type="gramStart"/>
+      <w:r>
+        <w:rPr>
+          <w:sz w:val="24"/>
+        </w:rPr>
+        <w:t>process  to</w:t>
+      </w:r>
+      <w:proofErr w:type="gramEnd"/>
+      <w:r>
+        <w:rPr>
+          <w:sz w:val="24"/>
+        </w:rPr>
+        <w:t xml:space="preserve"> encourage existing a new prospective clients </w:t>
+      </w:r>
+      <w:r>
+        <w:rPr>
+          <w:sz w:val="24"/>
+        </w:rPr>
+        <w:t xml:space="preserve"> to view the new designs developed by </w:t>
+      </w:r>
+      <w:proofErr w:type="spellStart"/>
+      <w:r>
+        <w:rPr>
+          <w:sz w:val="24"/>
+        </w:rPr>
+        <w:t>Boutiqa</w:t>
+      </w:r>
+      <w:proofErr w:type="spellEnd"/>
+      <w:r>
+        <w:rPr>
+          <w:sz w:val="24"/>
+        </w:rPr>
+        <w:t xml:space="preserve">. </w:t>
       </w:r>
     </w:p>
     <w:p>
@@ -891,33 +1520,67 @@
           <w:numId w:val="1"/>
         </w:numPr>
         <w:tabs>
-          <w:tab w:pos="1387" w:val="left" w:leader="none"/>
+          <w:tab w:val="left" w:pos="1239"/>
+          <w:tab w:val="left" w:pos="1240"/>
         </w:tabs>
-        <w:spacing w:line="240" w:lineRule="auto" w:before="119" w:after="0"/>
-        <w:ind w:left="1386" w:right="0" w:hanging="356"/>
-        <w:jc w:val="left"/>
-        <w:rPr>
-          <w:sz w:val="24"/>
-        </w:rPr>
-      </w:pPr>
-      <w:r>
-        <w:rPr>
-          <w:sz w:val="24"/>
-        </w:rPr>
-        <w:t>Project</w:t>
-      </w:r>
-      <w:r>
-        <w:rPr>
-          <w:spacing w:val="-1"/>
-          <w:sz w:val="24"/>
-        </w:rPr>
-        <w:t> </w:t>
-      </w:r>
-      <w:r>
-        <w:rPr>
-          <w:sz w:val="24"/>
-        </w:rPr>
-        <w:t>Objectives</w:t>
+        <w:ind w:hanging="566"/>
+        <w:rPr>
+          <w:b/>
+          <w:sz w:val="24"/>
+        </w:rPr>
+      </w:pPr>
+      <w:r>
+        <w:rPr>
+          <w:b/>
+          <w:sz w:val="24"/>
+        </w:rPr>
+        <w:lastRenderedPageBreak/>
+        <w:t>Project Objective</w:t>
+      </w:r>
+    </w:p>
+    <w:p>
+      <w:pPr>
+        <w:pStyle w:val="BodyText"/>
+        <w:rPr>
+          <w:sz w:val="28"/>
+        </w:rPr>
+      </w:pPr>
+    </w:p>
+    <w:p>
+      <w:pPr>
+        <w:pStyle w:val="BodyText"/>
+        <w:rPr>
+          <w:sz w:val="28"/>
+        </w:rPr>
+      </w:pPr>
+    </w:p>
+    <w:p>
+      <w:pPr>
+        <w:pStyle w:val="BodyText"/>
+        <w:spacing w:before="169"/>
+        <w:ind w:left="1239"/>
+      </w:pPr>
+      <w:r>
+        <w:t>Tools &amp; platform used</w:t>
+      </w:r>
+    </w:p>
+    <w:p/>
+    <w:p>
+      <w:pPr>
+        <w:sectPr>
+          <w:pgSz w:w="11900" w:h="16850"/>
+          <w:pgMar w:top="800" w:right="177" w:bottom="380" w:left="460" w:header="0" w:footer="189" w:gutter="0"/>
+          <w:pgBorders w:offsetFrom="page">
+            <w:top w:val="single" w:sz="4" w:space="24" w:color="000000"/>
+            <w:left w:val="single" w:sz="4" w:space="24" w:color="000000"/>
+            <w:bottom w:val="single" w:sz="4" w:space="28" w:color="000000"/>
+            <w:right w:val="single" w:sz="4" w:space="24" w:color="000000"/>
+          </w:pgBorders>
+          <w:cols w:space="720"/>
+        </w:sectPr>
+      </w:pPr>
+      <w:r>
+        <w:t>Axure RP</w:t>
       </w:r>
     </w:p>
     <w:p>
@@ -928,34 +1591,56 @@
           <w:numId w:val="1"/>
         </w:numPr>
         <w:tabs>
-          <w:tab w:pos="1387" w:val="left" w:leader="none"/>
+          <w:tab w:val="left" w:pos="1239"/>
+          <w:tab w:val="left" w:pos="1240"/>
         </w:tabs>
-        <w:spacing w:line="240" w:lineRule="auto" w:before="120" w:after="0"/>
-        <w:ind w:left="1386" w:right="0" w:hanging="356"/>
-        <w:jc w:val="left"/>
-        <w:rPr>
-          <w:sz w:val="24"/>
-        </w:rPr>
-      </w:pPr>
-      <w:r>
-        <w:rPr>
-          <w:sz w:val="24"/>
-        </w:rPr>
+        <w:ind w:hanging="566"/>
+        <w:rPr>
+          <w:b/>
+          <w:sz w:val="24"/>
+        </w:rPr>
+      </w:pPr>
+      <w:r>
+        <w:rPr>
+          <w:b/>
+          <w:sz w:val="24"/>
+        </w:rPr>
+        <w:lastRenderedPageBreak/>
         <w:t>Business Process &amp; Solution</w:t>
       </w:r>
       <w:r>
         <w:rPr>
+          <w:b/>
           <w:spacing w:val="-2"/>
           <w:sz w:val="24"/>
         </w:rPr>
-        <w:t> </w:t>
-      </w:r>
-      <w:r>
-        <w:rPr>
+        <w:t xml:space="preserve"> </w:t>
+      </w:r>
+      <w:r>
+        <w:rPr>
+          <w:b/>
           <w:sz w:val="24"/>
         </w:rPr>
         <w:t>Architecture</w:t>
       </w:r>
+    </w:p>
+    <w:p>
+      <w:pPr>
+        <w:rPr>
+          <w:sz w:val="24"/>
+        </w:rPr>
+        <w:sectPr>
+          <w:pgSz w:w="11900" w:h="16850"/>
+          <w:pgMar w:top="800" w:right="177" w:bottom="380" w:left="460" w:header="0" w:footer="189" w:gutter="0"/>
+          <w:pgBorders w:offsetFrom="page">
+            <w:top w:val="single" w:sz="4" w:space="24" w:color="000000"/>
+            <w:left w:val="single" w:sz="4" w:space="24" w:color="000000"/>
+            <w:bottom w:val="single" w:sz="4" w:space="28" w:color="000000"/>
+            <w:right w:val="single" w:sz="4" w:space="24" w:color="000000"/>
+          </w:pgBorders>
+          <w:cols w:space="720"/>
+        </w:sectPr>
+      </w:pPr>
     </w:p>
     <w:p>
       <w:pPr>
@@ -965,30 +1650,34 @@
           <w:numId w:val="1"/>
         </w:numPr>
         <w:tabs>
-          <w:tab w:pos="1387" w:val="left" w:leader="none"/>
+          <w:tab w:val="left" w:pos="1239"/>
+          <w:tab w:val="left" w:pos="1240"/>
         </w:tabs>
-        <w:spacing w:line="240" w:lineRule="auto" w:before="119" w:after="0"/>
-        <w:ind w:left="1386" w:right="0" w:hanging="356"/>
-        <w:jc w:val="left"/>
-        <w:rPr>
-          <w:sz w:val="24"/>
-        </w:rPr>
-      </w:pPr>
-      <w:r>
-        <w:rPr>
-          <w:sz w:val="24"/>
-        </w:rPr>
+        <w:ind w:hanging="566"/>
+        <w:rPr>
+          <w:b/>
+          <w:sz w:val="24"/>
+        </w:rPr>
+      </w:pPr>
+      <w:r>
+        <w:rPr>
+          <w:b/>
+          <w:sz w:val="24"/>
+        </w:rPr>
+        <w:lastRenderedPageBreak/>
         <w:t>Task</w:t>
       </w:r>
       <w:r>
         <w:rPr>
-          <w:spacing w:val="-2"/>
-          <w:sz w:val="24"/>
-        </w:rPr>
-        <w:t> </w:t>
-      </w:r>
-      <w:r>
-        <w:rPr>
+          <w:b/>
+          <w:spacing w:val="-1"/>
+          <w:sz w:val="24"/>
+        </w:rPr>
+        <w:t xml:space="preserve"> </w:t>
+      </w:r>
+      <w:r>
+        <w:rPr>
+          <w:b/>
           <w:sz w:val="24"/>
         </w:rPr>
         <w:t>1</w:t>
@@ -996,1079 +1685,502 @@
     </w:p>
     <w:p>
       <w:pPr>
-        <w:pStyle w:val="ListParagraph"/>
+        <w:pStyle w:val="BodyText"/>
+        <w:spacing w:before="146" w:line="696" w:lineRule="auto"/>
+        <w:ind w:left="1239" w:right="8519"/>
+      </w:pPr>
+      <w:r>
+        <w:t>Task Statement: Solution:</w:t>
+      </w:r>
+    </w:p>
+    <w:p>
+      <w:pPr>
+        <w:spacing w:line="696" w:lineRule="auto"/>
+        <w:sectPr>
+          <w:pgSz w:w="11900" w:h="16850"/>
+          <w:pgMar w:top="800" w:right="177" w:bottom="380" w:left="460" w:header="0" w:footer="189" w:gutter="0"/>
+          <w:pgBorders w:offsetFrom="page">
+            <w:top w:val="single" w:sz="4" w:space="24" w:color="000000"/>
+            <w:left w:val="single" w:sz="4" w:space="24" w:color="000000"/>
+            <w:bottom w:val="single" w:sz="4" w:space="28" w:color="000000"/>
+            <w:right w:val="single" w:sz="4" w:space="24" w:color="000000"/>
+          </w:pgBorders>
+          <w:cols w:space="720"/>
+        </w:sectPr>
+      </w:pPr>
+    </w:p>
+    <w:p>
+      <w:pPr>
+        <w:pStyle w:val="Heading2"/>
         <w:numPr>
           <w:ilvl w:val="0"/>
           <w:numId w:val="1"/>
         </w:numPr>
         <w:tabs>
-          <w:tab w:pos="1387" w:val="left" w:leader="none"/>
+          <w:tab w:val="left" w:pos="1239"/>
+          <w:tab w:val="left" w:pos="1240"/>
         </w:tabs>
-        <w:spacing w:line="240" w:lineRule="auto" w:before="120" w:after="0"/>
-        <w:ind w:left="1386" w:right="0" w:hanging="356"/>
-        <w:jc w:val="left"/>
-        <w:rPr>
-          <w:sz w:val="24"/>
-        </w:rPr>
-      </w:pPr>
-      <w:r>
-        <w:rPr>
-          <w:sz w:val="24"/>
-        </w:rPr>
+        <w:ind w:hanging="566"/>
+      </w:pPr>
+      <w:r>
+        <w:lastRenderedPageBreak/>
         <w:t>Task</w:t>
       </w:r>
       <w:r>
         <w:rPr>
-          <w:spacing w:val="-2"/>
-          <w:sz w:val="24"/>
-        </w:rPr>
-        <w:t> </w:t>
-      </w:r>
-      <w:r>
-        <w:rPr>
-          <w:sz w:val="24"/>
-        </w:rPr>
+          <w:spacing w:val="-1"/>
+        </w:rPr>
+        <w:t xml:space="preserve"> </w:t>
+      </w:r>
+      <w:r>
         <w:t>2</w:t>
       </w:r>
     </w:p>
     <w:p>
       <w:pPr>
-        <w:pStyle w:val="ListParagraph"/>
+        <w:pStyle w:val="BodyText"/>
+        <w:spacing w:before="4"/>
+        <w:rPr>
+          <w:sz w:val="41"/>
+        </w:rPr>
+      </w:pPr>
+    </w:p>
+    <w:p>
+      <w:pPr>
+        <w:pStyle w:val="BodyText"/>
+        <w:spacing w:line="696" w:lineRule="auto"/>
+        <w:ind w:left="1239" w:right="8519"/>
+      </w:pPr>
+      <w:r>
+        <w:t>Task Statement: Solution:</w:t>
+      </w:r>
+    </w:p>
+    <w:p>
+      <w:pPr>
+        <w:spacing w:line="696" w:lineRule="auto"/>
+        <w:sectPr>
+          <w:pgSz w:w="11900" w:h="16850"/>
+          <w:pgMar w:top="800" w:right="177" w:bottom="380" w:left="460" w:header="0" w:footer="189" w:gutter="0"/>
+          <w:pgBorders w:offsetFrom="page">
+            <w:top w:val="single" w:sz="4" w:space="24" w:color="000000"/>
+            <w:left w:val="single" w:sz="4" w:space="24" w:color="000000"/>
+            <w:bottom w:val="single" w:sz="4" w:space="28" w:color="000000"/>
+            <w:right w:val="single" w:sz="4" w:space="24" w:color="000000"/>
+          </w:pgBorders>
+          <w:cols w:space="720"/>
+        </w:sectPr>
+      </w:pPr>
+    </w:p>
+    <w:p>
+      <w:pPr>
+        <w:pStyle w:val="Heading2"/>
         <w:numPr>
           <w:ilvl w:val="0"/>
           <w:numId w:val="1"/>
         </w:numPr>
         <w:tabs>
-          <w:tab w:pos="1387" w:val="left" w:leader="none"/>
+          <w:tab w:val="left" w:pos="1239"/>
+          <w:tab w:val="left" w:pos="1240"/>
         </w:tabs>
-        <w:spacing w:line="240" w:lineRule="auto" w:before="121" w:after="0"/>
-        <w:ind w:left="1386" w:right="0" w:hanging="356"/>
-        <w:jc w:val="left"/>
-        <w:rPr>
-          <w:sz w:val="24"/>
-        </w:rPr>
-      </w:pPr>
-      <w:r>
-        <w:rPr>
-          <w:sz w:val="24"/>
-        </w:rPr>
+        <w:ind w:hanging="566"/>
+      </w:pPr>
+      <w:r>
+        <w:lastRenderedPageBreak/>
         <w:t>Task</w:t>
       </w:r>
       <w:r>
         <w:rPr>
-          <w:spacing w:val="-2"/>
-          <w:sz w:val="24"/>
-        </w:rPr>
-        <w:t> </w:t>
-      </w:r>
-      <w:r>
-        <w:rPr>
-          <w:sz w:val="24"/>
-        </w:rPr>
+          <w:spacing w:val="-1"/>
+        </w:rPr>
+        <w:t xml:space="preserve"> </w:t>
+      </w:r>
+      <w:r>
         <w:t>3</w:t>
       </w:r>
     </w:p>
     <w:p>
       <w:pPr>
-        <w:pStyle w:val="ListParagraph"/>
+        <w:pStyle w:val="BodyText"/>
+        <w:spacing w:before="4"/>
+        <w:rPr>
+          <w:sz w:val="41"/>
+        </w:rPr>
+      </w:pPr>
+    </w:p>
+    <w:p>
+      <w:pPr>
+        <w:pStyle w:val="BodyText"/>
+        <w:spacing w:line="696" w:lineRule="auto"/>
+        <w:ind w:left="1239" w:right="8519"/>
+      </w:pPr>
+      <w:r>
+        <w:t>Task Statement: Solution:</w:t>
+      </w:r>
+    </w:p>
+    <w:p>
+      <w:pPr>
+        <w:pStyle w:val="BodyText"/>
+        <w:spacing w:before="3"/>
+        <w:rPr>
+          <w:sz w:val="25"/>
+        </w:rPr>
+      </w:pPr>
+    </w:p>
+    <w:p>
+      <w:pPr>
+        <w:pStyle w:val="Heading2"/>
         <w:numPr>
           <w:ilvl w:val="0"/>
           <w:numId w:val="1"/>
         </w:numPr>
         <w:tabs>
-          <w:tab w:pos="1387" w:val="left" w:leader="none"/>
+          <w:tab w:val="left" w:pos="1239"/>
+          <w:tab w:val="left" w:pos="1240"/>
         </w:tabs>
-        <w:spacing w:line="240" w:lineRule="auto" w:before="120" w:after="0"/>
-        <w:ind w:left="1386" w:right="0" w:hanging="356"/>
-        <w:jc w:val="left"/>
-        <w:rPr>
-          <w:sz w:val="24"/>
-        </w:rPr>
-      </w:pPr>
-      <w:r>
-        <w:rPr>
-          <w:sz w:val="24"/>
-        </w:rPr>
+        <w:spacing w:before="0"/>
+        <w:ind w:hanging="566"/>
+      </w:pPr>
+      <w:r>
         <w:t>Task</w:t>
       </w:r>
       <w:r>
         <w:rPr>
-          <w:spacing w:val="-2"/>
-          <w:sz w:val="24"/>
-        </w:rPr>
-        <w:t> </w:t>
-      </w:r>
-      <w:r>
-        <w:rPr>
-          <w:sz w:val="24"/>
-        </w:rPr>
+          <w:spacing w:val="-1"/>
+        </w:rPr>
+        <w:t xml:space="preserve"> </w:t>
+      </w:r>
+      <w:r>
         <w:t>4</w:t>
       </w:r>
     </w:p>
     <w:p>
       <w:pPr>
-        <w:pStyle w:val="ListParagraph"/>
+        <w:pStyle w:val="BodyText"/>
+        <w:spacing w:before="1"/>
+        <w:rPr>
+          <w:sz w:val="41"/>
+        </w:rPr>
+      </w:pPr>
+    </w:p>
+    <w:p>
+      <w:pPr>
+        <w:pStyle w:val="BodyText"/>
+        <w:spacing w:line="698" w:lineRule="auto"/>
+        <w:ind w:left="1239" w:right="8575"/>
+      </w:pPr>
+      <w:r>
+        <w:t>Task Statement Solution</w:t>
+      </w:r>
+    </w:p>
+    <w:p>
+      <w:pPr>
+        <w:pStyle w:val="BodyText"/>
+        <w:spacing w:before="11"/>
+        <w:rPr>
+          <w:sz w:val="24"/>
+        </w:rPr>
+      </w:pPr>
+    </w:p>
+    <w:p>
+      <w:pPr>
+        <w:pStyle w:val="Heading2"/>
         <w:numPr>
           <w:ilvl w:val="0"/>
           <w:numId w:val="1"/>
         </w:numPr>
         <w:tabs>
-          <w:tab w:pos="1387" w:val="left" w:leader="none"/>
+          <w:tab w:val="left" w:pos="1239"/>
+          <w:tab w:val="left" w:pos="1240"/>
         </w:tabs>
-        <w:spacing w:line="240" w:lineRule="auto" w:before="119" w:after="0"/>
-        <w:ind w:left="1386" w:right="0" w:hanging="356"/>
-        <w:jc w:val="left"/>
-        <w:rPr>
-          <w:sz w:val="24"/>
-        </w:rPr>
-      </w:pPr>
-      <w:r>
-        <w:rPr>
-          <w:sz w:val="24"/>
-        </w:rPr>
+        <w:spacing w:before="0"/>
+        <w:ind w:hanging="566"/>
+      </w:pPr>
+      <w:r>
         <w:t>Task</w:t>
       </w:r>
       <w:r>
         <w:rPr>
-          <w:spacing w:val="-2"/>
-          <w:sz w:val="24"/>
-        </w:rPr>
-        <w:t> </w:t>
-      </w:r>
-      <w:r>
-        <w:rPr>
-          <w:sz w:val="24"/>
-        </w:rPr>
+          <w:spacing w:val="-1"/>
+        </w:rPr>
+        <w:t xml:space="preserve"> </w:t>
+      </w:r>
+      <w:r>
         <w:t>5</w:t>
       </w:r>
     </w:p>
     <w:p>
       <w:pPr>
-        <w:pStyle w:val="ListParagraph"/>
+        <w:pStyle w:val="BodyText"/>
+        <w:spacing w:before="3"/>
+        <w:rPr>
+          <w:sz w:val="41"/>
+        </w:rPr>
+      </w:pPr>
+    </w:p>
+    <w:p>
+      <w:pPr>
+        <w:pStyle w:val="BodyText"/>
+        <w:spacing w:line="696" w:lineRule="auto"/>
+        <w:ind w:left="1239" w:right="8575"/>
+      </w:pPr>
+      <w:r>
+        <w:t>Task Statement Solution</w:t>
+      </w:r>
+    </w:p>
+    <w:p>
+      <w:pPr>
+        <w:pStyle w:val="Heading2"/>
         <w:numPr>
           <w:ilvl w:val="0"/>
           <w:numId w:val="1"/>
         </w:numPr>
         <w:tabs>
-          <w:tab w:pos="1387" w:val="left" w:leader="none"/>
+          <w:tab w:val="left" w:pos="1239"/>
+          <w:tab w:val="left" w:pos="1240"/>
         </w:tabs>
-        <w:spacing w:line="240" w:lineRule="auto" w:before="120" w:after="0"/>
-        <w:ind w:left="1386" w:right="0" w:hanging="356"/>
-        <w:jc w:val="left"/>
-        <w:rPr>
-          <w:sz w:val="24"/>
-        </w:rPr>
-      </w:pPr>
-      <w:r>
-        <w:rPr>
-          <w:sz w:val="24"/>
-        </w:rPr>
+        <w:spacing w:before="0" w:line="237" w:lineRule="exact"/>
+        <w:ind w:hanging="566"/>
+      </w:pPr>
+      <w:r>
         <w:t>Task</w:t>
       </w:r>
       <w:r>
         <w:rPr>
-          <w:spacing w:val="-2"/>
-          <w:sz w:val="24"/>
-        </w:rPr>
-        <w:t> </w:t>
-      </w:r>
-      <w:r>
-        <w:rPr>
-          <w:sz w:val="24"/>
-        </w:rPr>
+          <w:spacing w:val="-1"/>
+        </w:rPr>
+        <w:t xml:space="preserve"> </w:t>
+      </w:r>
+      <w:r>
         <w:t>6</w:t>
       </w:r>
     </w:p>
     <w:p>
       <w:pPr>
-        <w:pStyle w:val="ListParagraph"/>
+        <w:pStyle w:val="BodyText"/>
+        <w:spacing w:before="1"/>
+        <w:rPr>
+          <w:sz w:val="41"/>
+        </w:rPr>
+      </w:pPr>
+    </w:p>
+    <w:p>
+      <w:pPr>
+        <w:pStyle w:val="BodyText"/>
+        <w:spacing w:line="698" w:lineRule="auto"/>
+        <w:ind w:left="1239" w:right="8519"/>
+      </w:pPr>
+      <w:r>
+        <w:t>Task Statement: Solution</w:t>
+      </w:r>
+    </w:p>
+    <w:p>
+      <w:pPr>
+        <w:pStyle w:val="BodyText"/>
+        <w:spacing w:before="10"/>
+        <w:rPr>
+          <w:sz w:val="24"/>
+        </w:rPr>
+      </w:pPr>
+    </w:p>
+    <w:p>
+      <w:pPr>
+        <w:pStyle w:val="Heading2"/>
         <w:numPr>
           <w:ilvl w:val="0"/>
           <w:numId w:val="1"/>
         </w:numPr>
         <w:tabs>
-          <w:tab w:pos="1387" w:val="left" w:leader="none"/>
+          <w:tab w:val="left" w:pos="1239"/>
+          <w:tab w:val="left" w:pos="1240"/>
         </w:tabs>
-        <w:spacing w:line="240" w:lineRule="auto" w:before="122" w:after="0"/>
-        <w:ind w:left="1386" w:right="0" w:hanging="356"/>
-        <w:jc w:val="left"/>
-        <w:rPr>
-          <w:sz w:val="24"/>
-        </w:rPr>
-      </w:pPr>
-      <w:r>
-        <w:rPr>
-          <w:sz w:val="24"/>
-        </w:rPr>
+        <w:spacing w:before="1"/>
+        <w:ind w:hanging="566"/>
+      </w:pPr>
+      <w:r>
         <w:t>Task</w:t>
       </w:r>
       <w:r>
         <w:rPr>
-          <w:spacing w:val="-2"/>
-          <w:sz w:val="24"/>
-        </w:rPr>
-        <w:t> </w:t>
-      </w:r>
-      <w:r>
-        <w:rPr>
-          <w:sz w:val="24"/>
-        </w:rPr>
+          <w:spacing w:val="-1"/>
+        </w:rPr>
+        <w:t xml:space="preserve"> </w:t>
+      </w:r>
+      <w:r>
         <w:t>7</w:t>
       </w:r>
     </w:p>
     <w:p>
       <w:pPr>
-        <w:pStyle w:val="ListParagraph"/>
+        <w:pStyle w:val="BodyText"/>
+        <w:spacing w:before="3"/>
+        <w:rPr>
+          <w:sz w:val="41"/>
+        </w:rPr>
+      </w:pPr>
+    </w:p>
+    <w:p>
+      <w:pPr>
+        <w:pStyle w:val="BodyText"/>
+        <w:spacing w:line="696" w:lineRule="auto"/>
+        <w:ind w:left="1239" w:right="8575"/>
+      </w:pPr>
+      <w:r>
+        <w:t>Task Statement Solution</w:t>
+      </w:r>
+    </w:p>
+    <w:p>
+      <w:pPr>
+        <w:pStyle w:val="BodyText"/>
+        <w:spacing w:before="1"/>
+        <w:rPr>
+          <w:sz w:val="25"/>
+        </w:rPr>
+      </w:pPr>
+    </w:p>
+    <w:p>
+      <w:pPr>
+        <w:pStyle w:val="Heading2"/>
         <w:numPr>
           <w:ilvl w:val="0"/>
           <w:numId w:val="1"/>
         </w:numPr>
         <w:tabs>
-          <w:tab w:pos="1387" w:val="left" w:leader="none"/>
+          <w:tab w:val="left" w:pos="1239"/>
+          <w:tab w:val="left" w:pos="1240"/>
         </w:tabs>
-        <w:spacing w:line="240" w:lineRule="auto" w:before="120" w:after="0"/>
-        <w:ind w:left="1386" w:right="0" w:hanging="356"/>
-        <w:jc w:val="left"/>
-        <w:rPr>
-          <w:sz w:val="24"/>
-        </w:rPr>
-      </w:pPr>
-      <w:r>
-        <w:rPr>
-          <w:sz w:val="24"/>
-        </w:rPr>
+        <w:spacing w:before="0"/>
+        <w:ind w:hanging="566"/>
+      </w:pPr>
+      <w:r>
         <w:t>Task</w:t>
       </w:r>
       <w:r>
         <w:rPr>
-          <w:spacing w:val="-2"/>
-          <w:sz w:val="24"/>
-        </w:rPr>
-        <w:t> </w:t>
-      </w:r>
-      <w:r>
-        <w:rPr>
-          <w:sz w:val="24"/>
-        </w:rPr>
+          <w:spacing w:val="-1"/>
+        </w:rPr>
+        <w:t xml:space="preserve"> </w:t>
+      </w:r>
+      <w:r>
         <w:t>8</w:t>
       </w:r>
     </w:p>
     <w:p>
       <w:pPr>
-        <w:pStyle w:val="ListParagraph"/>
+        <w:pStyle w:val="BodyText"/>
+        <w:spacing w:before="3"/>
+        <w:rPr>
+          <w:sz w:val="41"/>
+        </w:rPr>
+      </w:pPr>
+    </w:p>
+    <w:p>
+      <w:pPr>
+        <w:pStyle w:val="BodyText"/>
+        <w:spacing w:before="1" w:line="696" w:lineRule="auto"/>
+        <w:ind w:left="1239" w:right="8575"/>
+      </w:pPr>
+      <w:r>
+        <w:t>Task Statement Solution</w:t>
+      </w:r>
+    </w:p>
+    <w:p>
+      <w:pPr>
+        <w:pStyle w:val="BodyText"/>
+        <w:spacing w:before="10"/>
+        <w:rPr>
+          <w:sz w:val="27"/>
+        </w:rPr>
+      </w:pPr>
+    </w:p>
+    <w:p>
+      <w:pPr>
+        <w:pStyle w:val="Heading2"/>
         <w:numPr>
           <w:ilvl w:val="0"/>
           <w:numId w:val="1"/>
         </w:numPr>
         <w:tabs>
-          <w:tab w:pos="1387" w:val="left" w:leader="none"/>
+          <w:tab w:val="left" w:pos="1239"/>
+          <w:tab w:val="left" w:pos="1240"/>
         </w:tabs>
-        <w:spacing w:line="240" w:lineRule="auto" w:before="119" w:after="0"/>
-        <w:ind w:left="1386" w:right="0" w:hanging="356"/>
-        <w:jc w:val="left"/>
-        <w:rPr>
-          <w:sz w:val="24"/>
-        </w:rPr>
-      </w:pPr>
-      <w:r>
-        <w:rPr>
-          <w:sz w:val="24"/>
-        </w:rPr>
+        <w:spacing w:before="1"/>
+        <w:ind w:hanging="566"/>
+      </w:pPr>
+      <w:r>
         <w:t>Task</w:t>
       </w:r>
       <w:r>
         <w:rPr>
-          <w:spacing w:val="-2"/>
-          <w:sz w:val="24"/>
-        </w:rPr>
-        <w:t> </w:t>
-      </w:r>
-      <w:r>
-        <w:rPr>
-          <w:sz w:val="24"/>
-        </w:rPr>
+          <w:spacing w:val="-1"/>
+        </w:rPr>
+        <w:t xml:space="preserve"> </w:t>
+      </w:r>
+      <w:r>
         <w:t>9</w:t>
       </w:r>
     </w:p>
     <w:p>
       <w:pPr>
-        <w:pStyle w:val="ListParagraph"/>
-        <w:numPr>
-          <w:ilvl w:val="0"/>
-          <w:numId w:val="1"/>
-        </w:numPr>
-        <w:tabs>
-          <w:tab w:pos="1387" w:val="left" w:leader="none"/>
-        </w:tabs>
-        <w:spacing w:line="240" w:lineRule="auto" w:before="119" w:after="0"/>
-        <w:ind w:left="1386" w:right="0" w:hanging="356"/>
-        <w:jc w:val="left"/>
-        <w:rPr>
-          <w:sz w:val="24"/>
-        </w:rPr>
-      </w:pPr>
-      <w:r>
-        <w:rPr>
-          <w:sz w:val="24"/>
-        </w:rPr>
-        <w:t>Task</w:t>
-      </w:r>
-      <w:r>
-        <w:rPr>
-          <w:spacing w:val="-2"/>
-          <w:sz w:val="24"/>
-        </w:rPr>
-        <w:t> </w:t>
-      </w:r>
-      <w:r>
-        <w:rPr>
-          <w:sz w:val="24"/>
-        </w:rPr>
-        <w:t>10</w:t>
-      </w:r>
-    </w:p>
-    <w:p>
-      <w:pPr>
-        <w:spacing w:after="0" w:line="240" w:lineRule="auto"/>
-        <w:jc w:val="left"/>
-        <w:rPr>
-          <w:sz w:val="24"/>
-        </w:rPr>
         <w:sectPr>
           <w:pgSz w:w="11900" w:h="16850"/>
-          <w:pgMar w:top="980" w:bottom="280" w:left="460" w:right="177"/>
+          <w:pgMar w:top="800" w:right="177" w:bottom="380" w:left="460" w:header="0" w:footer="189" w:gutter="0"/>
+          <w:pgBorders w:offsetFrom="page">
+            <w:top w:val="single" w:sz="4" w:space="24" w:color="000000"/>
+            <w:left w:val="single" w:sz="4" w:space="24" w:color="000000"/>
+            <w:bottom w:val="single" w:sz="4" w:space="28" w:color="000000"/>
+            <w:right w:val="single" w:sz="4" w:space="24" w:color="000000"/>
+          </w:pgBorders>
+          <w:cols w:space="720"/>
         </w:sectPr>
       </w:pPr>
     </w:p>
     <w:p>
       <w:pPr>
-        <w:pStyle w:val="ListParagraph"/>
-        <w:numPr>
-          <w:ilvl w:val="0"/>
-          <w:numId w:val="2"/>
-        </w:numPr>
-        <w:tabs>
-          <w:tab w:pos="1239" w:val="left" w:leader="none"/>
-          <w:tab w:pos="1240" w:val="left" w:leader="none"/>
-        </w:tabs>
-        <w:spacing w:line="240" w:lineRule="auto" w:before="89" w:after="0"/>
-        <w:ind w:left="1239" w:right="0" w:hanging="566"/>
-        <w:jc w:val="left"/>
-        <w:rPr>
-          <w:b/>
-          <w:sz w:val="24"/>
-        </w:rPr>
-      </w:pPr>
-      <w:r>
-        <w:rPr>
-          <w:b/>
-          <w:sz w:val="24"/>
-        </w:rPr>
-        <w:t>Project Background</w:t>
-      </w:r>
-    </w:p>
-    <w:p>
-      <w:pPr>
-        <w:spacing w:after="0" w:line="240" w:lineRule="auto"/>
-        <w:jc w:val="left"/>
-        <w:rPr>
-          <w:sz w:val="24"/>
-        </w:rPr>
-        <w:sectPr>
-          <w:footerReference w:type="default" r:id="rId5"/>
-          <w:pgSz w:w="11900" w:h="16850"/>
-          <w:pgMar w:footer="189" w:header="0" w:top="800" w:bottom="380" w:left="460" w:right="177"/>
-          <w:pgBorders w:offsetFrom="page">
-            <w:top w:val="single" w:color="000000" w:space="24" w:sz="4"/>
-            <w:left w:val="single" w:color="000000" w:space="24" w:sz="4"/>
-            <w:bottom w:val="single" w:color="000000" w:space="28" w:sz="4"/>
-            <w:right w:val="single" w:color="000000" w:space="24" w:sz="4"/>
-          </w:pgBorders>
-          <w:pgNumType w:start="2"/>
-        </w:sectPr>
-      </w:pPr>
-    </w:p>
-    <w:p>
-      <w:pPr>
-        <w:pStyle w:val="ListParagraph"/>
-        <w:numPr>
-          <w:ilvl w:val="0"/>
-          <w:numId w:val="2"/>
-        </w:numPr>
-        <w:tabs>
-          <w:tab w:pos="1239" w:val="left" w:leader="none"/>
-          <w:tab w:pos="1240" w:val="left" w:leader="none"/>
-        </w:tabs>
-        <w:spacing w:line="240" w:lineRule="auto" w:before="89" w:after="0"/>
-        <w:ind w:left="1239" w:right="0" w:hanging="566"/>
-        <w:jc w:val="left"/>
-        <w:rPr>
-          <w:b/>
-          <w:sz w:val="24"/>
-        </w:rPr>
-      </w:pPr>
-      <w:r>
-        <w:rPr>
-          <w:b/>
-          <w:sz w:val="24"/>
-        </w:rPr>
-        <w:t>Project Objective</w:t>
-      </w:r>
-    </w:p>
-    <w:p>
-      <w:pPr>
         <w:pStyle w:val="BodyText"/>
-        <w:rPr>
-          <w:sz w:val="28"/>
-        </w:rPr>
-      </w:pPr>
-    </w:p>
-    <w:p>
-      <w:pPr>
-        <w:pStyle w:val="BodyText"/>
-        <w:rPr>
-          <w:sz w:val="28"/>
-        </w:rPr>
-      </w:pPr>
-    </w:p>
-    <w:p>
-      <w:pPr>
-        <w:pStyle w:val="BodyText"/>
-        <w:spacing w:before="169"/>
-        <w:ind w:left="1239"/>
-      </w:pPr>
-      <w:r>
-        <w:rPr/>
-        <w:t>Tools &amp; platform used</w:t>
-      </w:r>
-    </w:p>
-    <w:p>
-      <w:pPr>
-        <w:spacing w:after="0"/>
-        <w:sectPr>
-          <w:pgSz w:w="11900" w:h="16850"/>
-          <w:pgMar w:header="0" w:footer="189" w:top="800" w:bottom="380" w:left="460" w:right="177"/>
-          <w:pgBorders w:offsetFrom="page">
-            <w:top w:val="single" w:color="000000" w:space="24" w:sz="4"/>
-            <w:left w:val="single" w:color="000000" w:space="24" w:sz="4"/>
-            <w:bottom w:val="single" w:color="000000" w:space="28" w:sz="4"/>
-            <w:right w:val="single" w:color="000000" w:space="24" w:sz="4"/>
-          </w:pgBorders>
-        </w:sectPr>
-      </w:pPr>
-    </w:p>
-    <w:p>
-      <w:pPr>
-        <w:pStyle w:val="ListParagraph"/>
-        <w:numPr>
-          <w:ilvl w:val="0"/>
-          <w:numId w:val="2"/>
-        </w:numPr>
-        <w:tabs>
-          <w:tab w:pos="1239" w:val="left" w:leader="none"/>
-          <w:tab w:pos="1240" w:val="left" w:leader="none"/>
-        </w:tabs>
-        <w:spacing w:line="240" w:lineRule="auto" w:before="89" w:after="0"/>
-        <w:ind w:left="1239" w:right="0" w:hanging="566"/>
-        <w:jc w:val="left"/>
-        <w:rPr>
-          <w:b/>
-          <w:sz w:val="24"/>
-        </w:rPr>
-      </w:pPr>
-      <w:r>
-        <w:rPr>
-          <w:b/>
-          <w:sz w:val="24"/>
-        </w:rPr>
-        <w:t>Business Process &amp; Solution</w:t>
-      </w:r>
-      <w:r>
-        <w:rPr>
-          <w:b/>
-          <w:spacing w:val="-2"/>
-          <w:sz w:val="24"/>
-        </w:rPr>
-        <w:t> </w:t>
-      </w:r>
-      <w:r>
-        <w:rPr>
-          <w:b/>
-          <w:sz w:val="24"/>
-        </w:rPr>
-        <w:t>Architecture</w:t>
-      </w:r>
-    </w:p>
-    <w:p>
-      <w:pPr>
-        <w:spacing w:after="0" w:line="240" w:lineRule="auto"/>
-        <w:jc w:val="left"/>
-        <w:rPr>
-          <w:sz w:val="24"/>
-        </w:rPr>
-        <w:sectPr>
-          <w:pgSz w:w="11900" w:h="16850"/>
-          <w:pgMar w:header="0" w:footer="189" w:top="800" w:bottom="380" w:left="460" w:right="177"/>
-          <w:pgBorders w:offsetFrom="page">
-            <w:top w:val="single" w:color="000000" w:space="24" w:sz="4"/>
-            <w:left w:val="single" w:color="000000" w:space="24" w:sz="4"/>
-            <w:bottom w:val="single" w:color="000000" w:space="28" w:sz="4"/>
-            <w:right w:val="single" w:color="000000" w:space="24" w:sz="4"/>
-          </w:pgBorders>
-        </w:sectPr>
-      </w:pPr>
-    </w:p>
-    <w:p>
-      <w:pPr>
-        <w:pStyle w:val="ListParagraph"/>
-        <w:numPr>
-          <w:ilvl w:val="0"/>
-          <w:numId w:val="2"/>
-        </w:numPr>
-        <w:tabs>
-          <w:tab w:pos="1239" w:val="left" w:leader="none"/>
-          <w:tab w:pos="1240" w:val="left" w:leader="none"/>
-        </w:tabs>
-        <w:spacing w:line="240" w:lineRule="auto" w:before="89" w:after="0"/>
-        <w:ind w:left="1239" w:right="0" w:hanging="566"/>
-        <w:jc w:val="left"/>
-        <w:rPr>
-          <w:b/>
-          <w:sz w:val="24"/>
-        </w:rPr>
-      </w:pPr>
-      <w:r>
-        <w:rPr>
-          <w:b/>
-          <w:sz w:val="24"/>
-        </w:rPr>
-        <w:t>Task</w:t>
-      </w:r>
-      <w:r>
-        <w:rPr>
-          <w:b/>
-          <w:spacing w:val="-1"/>
-          <w:sz w:val="24"/>
-        </w:rPr>
-        <w:t> </w:t>
-      </w:r>
-      <w:r>
-        <w:rPr>
-          <w:b/>
-          <w:sz w:val="24"/>
-        </w:rPr>
-        <w:t>1</w:t>
-      </w:r>
-    </w:p>
-    <w:p>
-      <w:pPr>
-        <w:pStyle w:val="BodyText"/>
-        <w:spacing w:line="696" w:lineRule="auto" w:before="146"/>
-        <w:ind w:left="1239" w:right="8519"/>
-      </w:pPr>
-      <w:r>
-        <w:rPr/>
-        <w:t>Task Statement: Solution:</w:t>
-      </w:r>
-    </w:p>
-    <w:p>
-      <w:pPr>
-        <w:spacing w:after="0" w:line="696" w:lineRule="auto"/>
-        <w:sectPr>
-          <w:pgSz w:w="11900" w:h="16850"/>
-          <w:pgMar w:header="0" w:footer="189" w:top="800" w:bottom="380" w:left="460" w:right="177"/>
-          <w:pgBorders w:offsetFrom="page">
-            <w:top w:val="single" w:color="000000" w:space="24" w:sz="4"/>
-            <w:left w:val="single" w:color="000000" w:space="24" w:sz="4"/>
-            <w:bottom w:val="single" w:color="000000" w:space="28" w:sz="4"/>
-            <w:right w:val="single" w:color="000000" w:space="24" w:sz="4"/>
-          </w:pgBorders>
-        </w:sectPr>
-      </w:pPr>
-    </w:p>
-    <w:p>
-      <w:pPr>
-        <w:pStyle w:val="Heading2"/>
-        <w:numPr>
-          <w:ilvl w:val="0"/>
-          <w:numId w:val="2"/>
-        </w:numPr>
-        <w:tabs>
-          <w:tab w:pos="1239" w:val="left" w:leader="none"/>
-          <w:tab w:pos="1240" w:val="left" w:leader="none"/>
-        </w:tabs>
-        <w:spacing w:line="240" w:lineRule="auto" w:before="89" w:after="0"/>
-        <w:ind w:left="1239" w:right="0" w:hanging="566"/>
-        <w:jc w:val="left"/>
-      </w:pPr>
-      <w:r>
-        <w:rPr/>
-        <w:t>Task</w:t>
-      </w:r>
-      <w:r>
-        <w:rPr>
-          <w:spacing w:val="-1"/>
-        </w:rPr>
-        <w:t> </w:t>
-      </w:r>
-      <w:r>
-        <w:rPr/>
-        <w:t>2</w:t>
-      </w:r>
-    </w:p>
-    <w:p>
-      <w:pPr>
-        <w:pStyle w:val="BodyText"/>
-        <w:spacing w:before="4"/>
-        <w:rPr>
-          <w:sz w:val="41"/>
-        </w:rPr>
-      </w:pPr>
-    </w:p>
-    <w:p>
-      <w:pPr>
-        <w:pStyle w:val="BodyText"/>
-        <w:spacing w:line="696" w:lineRule="auto"/>
-        <w:ind w:left="1239" w:right="8519"/>
-      </w:pPr>
-      <w:r>
-        <w:rPr/>
-        <w:t>Task Statement: Solution:</w:t>
-      </w:r>
-    </w:p>
-    <w:p>
-      <w:pPr>
-        <w:spacing w:after="0" w:line="696" w:lineRule="auto"/>
-        <w:sectPr>
-          <w:pgSz w:w="11900" w:h="16850"/>
-          <w:pgMar w:header="0" w:footer="189" w:top="800" w:bottom="380" w:left="460" w:right="177"/>
-          <w:pgBorders w:offsetFrom="page">
-            <w:top w:val="single" w:color="000000" w:space="24" w:sz="4"/>
-            <w:left w:val="single" w:color="000000" w:space="24" w:sz="4"/>
-            <w:bottom w:val="single" w:color="000000" w:space="28" w:sz="4"/>
-            <w:right w:val="single" w:color="000000" w:space="24" w:sz="4"/>
-          </w:pgBorders>
-        </w:sectPr>
-      </w:pPr>
-    </w:p>
-    <w:p>
-      <w:pPr>
-        <w:pStyle w:val="Heading2"/>
-        <w:numPr>
-          <w:ilvl w:val="0"/>
-          <w:numId w:val="2"/>
-        </w:numPr>
-        <w:tabs>
-          <w:tab w:pos="1239" w:val="left" w:leader="none"/>
-          <w:tab w:pos="1240" w:val="left" w:leader="none"/>
-        </w:tabs>
-        <w:spacing w:line="240" w:lineRule="auto" w:before="89" w:after="0"/>
-        <w:ind w:left="1239" w:right="0" w:hanging="566"/>
-        <w:jc w:val="left"/>
-      </w:pPr>
-      <w:r>
-        <w:rPr/>
-        <w:t>Task</w:t>
-      </w:r>
-      <w:r>
-        <w:rPr>
-          <w:spacing w:val="-1"/>
-        </w:rPr>
-        <w:t> </w:t>
-      </w:r>
-      <w:r>
-        <w:rPr/>
-        <w:t>3</w:t>
-      </w:r>
-    </w:p>
-    <w:p>
-      <w:pPr>
-        <w:pStyle w:val="BodyText"/>
-        <w:spacing w:before="4"/>
-        <w:rPr>
-          <w:sz w:val="41"/>
-        </w:rPr>
-      </w:pPr>
-    </w:p>
-    <w:p>
-      <w:pPr>
-        <w:pStyle w:val="BodyText"/>
-        <w:spacing w:line="696" w:lineRule="auto"/>
-        <w:ind w:left="1239" w:right="8519"/>
-      </w:pPr>
-      <w:r>
-        <w:rPr/>
-        <w:t>Task Statement: Solution:</w:t>
-      </w:r>
-    </w:p>
-    <w:p>
-      <w:pPr>
-        <w:pStyle w:val="BodyText"/>
-        <w:spacing w:before="3"/>
-        <w:rPr>
-          <w:sz w:val="25"/>
-        </w:rPr>
-      </w:pPr>
-    </w:p>
-    <w:p>
-      <w:pPr>
-        <w:pStyle w:val="Heading2"/>
-        <w:numPr>
-          <w:ilvl w:val="0"/>
-          <w:numId w:val="2"/>
-        </w:numPr>
-        <w:tabs>
-          <w:tab w:pos="1239" w:val="left" w:leader="none"/>
-          <w:tab w:pos="1240" w:val="left" w:leader="none"/>
-        </w:tabs>
-        <w:spacing w:line="240" w:lineRule="auto" w:before="0" w:after="0"/>
-        <w:ind w:left="1239" w:right="0" w:hanging="566"/>
-        <w:jc w:val="left"/>
-      </w:pPr>
-      <w:r>
-        <w:rPr/>
-        <w:t>Task</w:t>
-      </w:r>
-      <w:r>
-        <w:rPr>
-          <w:spacing w:val="-1"/>
-        </w:rPr>
-        <w:t> </w:t>
-      </w:r>
-      <w:r>
-        <w:rPr/>
-        <w:t>4</w:t>
-      </w:r>
-    </w:p>
-    <w:p>
-      <w:pPr>
-        <w:pStyle w:val="BodyText"/>
-        <w:spacing w:before="1"/>
-        <w:rPr>
-          <w:sz w:val="41"/>
-        </w:rPr>
-      </w:pPr>
-    </w:p>
-    <w:p>
-      <w:pPr>
-        <w:pStyle w:val="BodyText"/>
-        <w:spacing w:line="698" w:lineRule="auto"/>
+        <w:spacing w:before="74" w:line="696" w:lineRule="auto"/>
         <w:ind w:left="1239" w:right="8575"/>
       </w:pPr>
       <w:r>
-        <w:rPr/>
-        <w:t>Task Statement Solution</w:t>
-      </w:r>
-    </w:p>
-    <w:p>
-      <w:pPr>
-        <w:pStyle w:val="BodyText"/>
-        <w:spacing w:before="11"/>
-        <w:rPr>
-          <w:sz w:val="24"/>
-        </w:rPr>
-      </w:pPr>
-    </w:p>
-    <w:p>
-      <w:pPr>
-        <w:pStyle w:val="Heading2"/>
-        <w:numPr>
-          <w:ilvl w:val="0"/>
-          <w:numId w:val="2"/>
-        </w:numPr>
-        <w:tabs>
-          <w:tab w:pos="1239" w:val="left" w:leader="none"/>
-          <w:tab w:pos="1240" w:val="left" w:leader="none"/>
-        </w:tabs>
-        <w:spacing w:line="240" w:lineRule="auto" w:before="0" w:after="0"/>
-        <w:ind w:left="1239" w:right="0" w:hanging="566"/>
-        <w:jc w:val="left"/>
-      </w:pPr>
-      <w:r>
-        <w:rPr/>
-        <w:t>Task</w:t>
-      </w:r>
-      <w:r>
-        <w:rPr>
-          <w:spacing w:val="-1"/>
-        </w:rPr>
-        <w:t> </w:t>
-      </w:r>
-      <w:r>
-        <w:rPr/>
-        <w:t>5</w:t>
-      </w:r>
-    </w:p>
-    <w:p>
-      <w:pPr>
-        <w:pStyle w:val="BodyText"/>
-        <w:spacing w:before="3"/>
-        <w:rPr>
-          <w:sz w:val="41"/>
-        </w:rPr>
-      </w:pPr>
-    </w:p>
-    <w:p>
-      <w:pPr>
-        <w:pStyle w:val="BodyText"/>
-        <w:spacing w:line="696" w:lineRule="auto"/>
-        <w:ind w:left="1239" w:right="8575"/>
-      </w:pPr>
-      <w:r>
-        <w:rPr/>
-        <w:t>Task Statement Solution</w:t>
-      </w:r>
-    </w:p>
-    <w:p>
-      <w:pPr>
-        <w:pStyle w:val="Heading2"/>
-        <w:numPr>
-          <w:ilvl w:val="0"/>
-          <w:numId w:val="2"/>
-        </w:numPr>
-        <w:tabs>
-          <w:tab w:pos="1239" w:val="left" w:leader="none"/>
-          <w:tab w:pos="1240" w:val="left" w:leader="none"/>
-        </w:tabs>
-        <w:spacing w:line="237" w:lineRule="exact" w:before="0" w:after="0"/>
-        <w:ind w:left="1239" w:right="0" w:hanging="566"/>
-        <w:jc w:val="left"/>
-      </w:pPr>
-      <w:r>
-        <w:rPr/>
-        <w:t>Task</w:t>
-      </w:r>
-      <w:r>
-        <w:rPr>
-          <w:spacing w:val="-1"/>
-        </w:rPr>
-        <w:t> </w:t>
-      </w:r>
-      <w:r>
-        <w:rPr/>
-        <w:t>6</w:t>
-      </w:r>
-    </w:p>
-    <w:p>
-      <w:pPr>
-        <w:pStyle w:val="BodyText"/>
-        <w:spacing w:before="1"/>
-        <w:rPr>
-          <w:sz w:val="41"/>
-        </w:rPr>
-      </w:pPr>
-    </w:p>
-    <w:p>
-      <w:pPr>
-        <w:pStyle w:val="BodyText"/>
-        <w:spacing w:line="698" w:lineRule="auto"/>
-        <w:ind w:left="1239" w:right="8519"/>
-      </w:pPr>
-      <w:r>
-        <w:rPr/>
-        <w:t>Task Statement: Solution</w:t>
-      </w:r>
-    </w:p>
-    <w:p>
-      <w:pPr>
-        <w:pStyle w:val="BodyText"/>
-        <w:spacing w:before="10"/>
-        <w:rPr>
-          <w:sz w:val="24"/>
-        </w:rPr>
-      </w:pPr>
-    </w:p>
-    <w:p>
-      <w:pPr>
-        <w:pStyle w:val="Heading2"/>
-        <w:numPr>
-          <w:ilvl w:val="0"/>
-          <w:numId w:val="2"/>
-        </w:numPr>
-        <w:tabs>
-          <w:tab w:pos="1239" w:val="left" w:leader="none"/>
-          <w:tab w:pos="1240" w:val="left" w:leader="none"/>
-        </w:tabs>
-        <w:spacing w:line="240" w:lineRule="auto" w:before="1" w:after="0"/>
-        <w:ind w:left="1239" w:right="0" w:hanging="566"/>
-        <w:jc w:val="left"/>
-      </w:pPr>
-      <w:r>
-        <w:rPr/>
-        <w:t>Task</w:t>
-      </w:r>
-      <w:r>
-        <w:rPr>
-          <w:spacing w:val="-1"/>
-        </w:rPr>
-        <w:t> </w:t>
-      </w:r>
-      <w:r>
-        <w:rPr/>
-        <w:t>7</w:t>
-      </w:r>
-    </w:p>
-    <w:p>
-      <w:pPr>
-        <w:pStyle w:val="BodyText"/>
-        <w:spacing w:before="3"/>
-        <w:rPr>
-          <w:sz w:val="41"/>
-        </w:rPr>
-      </w:pPr>
-    </w:p>
-    <w:p>
-      <w:pPr>
-        <w:pStyle w:val="BodyText"/>
-        <w:spacing w:line="696" w:lineRule="auto"/>
-        <w:ind w:left="1239" w:right="8575"/>
-      </w:pPr>
-      <w:r>
-        <w:rPr/>
-        <w:t>Task Statement Solution</w:t>
-      </w:r>
-    </w:p>
-    <w:p>
-      <w:pPr>
-        <w:pStyle w:val="BodyText"/>
-        <w:spacing w:before="1"/>
-        <w:rPr>
-          <w:sz w:val="25"/>
-        </w:rPr>
-      </w:pPr>
-    </w:p>
-    <w:p>
-      <w:pPr>
-        <w:pStyle w:val="Heading2"/>
-        <w:numPr>
-          <w:ilvl w:val="0"/>
-          <w:numId w:val="2"/>
-        </w:numPr>
-        <w:tabs>
-          <w:tab w:pos="1239" w:val="left" w:leader="none"/>
-          <w:tab w:pos="1240" w:val="left" w:leader="none"/>
-        </w:tabs>
-        <w:spacing w:line="240" w:lineRule="auto" w:before="0" w:after="0"/>
-        <w:ind w:left="1239" w:right="0" w:hanging="566"/>
-        <w:jc w:val="left"/>
-      </w:pPr>
-      <w:r>
-        <w:rPr/>
-        <w:t>Task</w:t>
-      </w:r>
-      <w:r>
-        <w:rPr>
-          <w:spacing w:val="-1"/>
-        </w:rPr>
-        <w:t> </w:t>
-      </w:r>
-      <w:r>
-        <w:rPr/>
-        <w:t>8</w:t>
-      </w:r>
-    </w:p>
-    <w:p>
-      <w:pPr>
-        <w:pStyle w:val="BodyText"/>
-        <w:spacing w:before="3"/>
-        <w:rPr>
-          <w:sz w:val="41"/>
-        </w:rPr>
-      </w:pPr>
-    </w:p>
-    <w:p>
-      <w:pPr>
-        <w:pStyle w:val="BodyText"/>
-        <w:spacing w:line="696" w:lineRule="auto" w:before="1"/>
-        <w:ind w:left="1239" w:right="8575"/>
-      </w:pPr>
-      <w:r>
-        <w:rPr/>
-        <w:t>Task Statement Solution</w:t>
-      </w:r>
-    </w:p>
-    <w:p>
-      <w:pPr>
-        <w:pStyle w:val="BodyText"/>
-        <w:spacing w:before="10"/>
-        <w:rPr>
-          <w:sz w:val="27"/>
-        </w:rPr>
-      </w:pPr>
-    </w:p>
-    <w:p>
-      <w:pPr>
-        <w:pStyle w:val="Heading2"/>
-        <w:numPr>
-          <w:ilvl w:val="0"/>
-          <w:numId w:val="2"/>
-        </w:numPr>
-        <w:tabs>
-          <w:tab w:pos="1239" w:val="left" w:leader="none"/>
-          <w:tab w:pos="1240" w:val="left" w:leader="none"/>
-        </w:tabs>
-        <w:spacing w:line="240" w:lineRule="auto" w:before="1" w:after="0"/>
-        <w:ind w:left="1239" w:right="0" w:hanging="566"/>
-        <w:jc w:val="left"/>
-      </w:pPr>
-      <w:r>
-        <w:rPr/>
-        <w:t>Task</w:t>
-      </w:r>
-      <w:r>
-        <w:rPr>
-          <w:spacing w:val="-1"/>
-        </w:rPr>
-        <w:t> </w:t>
-      </w:r>
-      <w:r>
-        <w:rPr/>
-        <w:t>9</w:t>
-      </w:r>
-    </w:p>
-    <w:p>
-      <w:pPr>
-        <w:spacing w:after="0" w:line="240" w:lineRule="auto"/>
-        <w:jc w:val="left"/>
-        <w:sectPr>
-          <w:pgSz w:w="11900" w:h="16850"/>
-          <w:pgMar w:header="0" w:footer="189" w:top="800" w:bottom="380" w:left="460" w:right="177"/>
-          <w:pgBorders w:offsetFrom="page">
-            <w:top w:val="single" w:color="000000" w:space="24" w:sz="4"/>
-            <w:left w:val="single" w:color="000000" w:space="24" w:sz="4"/>
-            <w:bottom w:val="single" w:color="000000" w:space="28" w:sz="4"/>
-            <w:right w:val="single" w:color="000000" w:space="24" w:sz="4"/>
-          </w:pgBorders>
-        </w:sectPr>
-      </w:pPr>
-    </w:p>
-    <w:p>
-      <w:pPr>
-        <w:pStyle w:val="BodyText"/>
-        <w:spacing w:line="696" w:lineRule="auto" w:before="74"/>
-        <w:ind w:left="1239" w:right="8575"/>
-      </w:pPr>
-      <w:r>
-        <w:rPr/>
+        <w:lastRenderedPageBreak/>
         <w:t>Task Statement Solution</w:t>
       </w:r>
     </w:p>
     <w:sectPr>
       <w:pgSz w:w="11900" w:h="16850"/>
-      <w:pgMar w:header="0" w:footer="189" w:top="800" w:bottom="380" w:left="460" w:right="177"/>
+      <w:pgMar w:top="800" w:right="177" w:bottom="380" w:left="460" w:header="0" w:footer="189" w:gutter="0"/>
       <w:pgBorders w:offsetFrom="page">
-        <w:top w:val="single" w:color="000000" w:space="24" w:sz="4"/>
-        <w:left w:val="single" w:color="000000" w:space="24" w:sz="4"/>
-        <w:bottom w:val="single" w:color="000000" w:space="28" w:sz="4"/>
-        <w:right w:val="single" w:color="000000" w:space="24" w:sz="4"/>
+        <w:top w:val="single" w:sz="4" w:space="24" w:color="000000"/>
+        <w:left w:val="single" w:sz="4" w:space="24" w:color="000000"/>
+        <w:bottom w:val="single" w:sz="4" w:space="28" w:color="000000"/>
+        <w:right w:val="single" w:sz="4" w:space="24" w:color="000000"/>
       </w:pgBorders>
+      <w:cols w:space="720"/>
     </w:sectPr>
   </w:body>
 </w:document>
 </file>
 
+<file path=word/endnotes.xml><?xml version="1.0" encoding="utf-8"?>
+<w:endnotes xmlns:wpc="http://schemas.microsoft.com/office/word/2010/wordprocessingCanvas" xmlns:cx="http://schemas.microsoft.com/office/drawing/2014/chartex" xmlns:cx1="http://schemas.microsoft.com/office/drawing/2015/9/8/chartex" xmlns:cx2="http://schemas.microsoft.com/office/drawing/2015/10/21/chartex" xmlns:cx3="http://schemas.microsoft.com/office/drawing/2016/5/9/chartex" xmlns:cx4="http://schemas.microsoft.com/office/drawing/2016/5/10/chartex" xmlns:cx5="http://schemas.microsoft.com/office/drawing/2016/5/11/chartex" xmlns:cx6="http://schemas.microsoft.com/office/drawing/2016/5/12/chartex" xmlns:cx7="http://schemas.microsoft.com/office/drawing/2016/5/13/chartex" xmlns:cx8="http://schemas.microsoft.com/office/drawing/2016/5/14/chartex" xmlns:mc="http://schemas.openxmlformats.org/markup-compatibility/2006" xmlns:aink="http://schemas.microsoft.com/office/drawing/2016/ink" xmlns:am3d="http://schemas.microsoft.com/office/drawing/2017/model3d" xmlns:o="urn:schemas-microsoft-com:office:office" xmlns:oel="http://schemas.microsoft.com/office/2019/extlst" xmlns:r="http://schemas.openxmlformats.org/officeDocument/2006/relationships" xmlns:m="http://schemas.openxmlformats.org/officeDocument/2006/math" xmlns:v="urn:schemas-microsoft-com:vml" xmlns:wp14="http://schemas.microsoft.com/office/word/2010/wordprocessingDrawing" xmlns:wp="http://schemas.openxmlformats.org/drawingml/2006/wordprocessingDrawing" xmlns:w10="urn:schemas-microsoft-com:office:word" xmlns:w="http://schemas.openxmlformats.org/wordprocessingml/2006/main" xmlns:w14="http://schemas.microsoft.com/office/word/2010/wordml" xmlns:w15="http://schemas.microsoft.com/office/word/2012/wordml" xmlns:w16cex="http://schemas.microsoft.com/office/word/2018/wordml/cex" xmlns:w16cid="http://schemas.microsoft.com/office/word/2016/wordml/cid" xmlns:w16="http://schemas.microsoft.com/office/word/2018/wordml" xmlns:w16sdtdh="http://schemas.microsoft.com/office/word/2020/wordml/sdtdatahash" xmlns:w16se="http://schemas.microsoft.com/office/word/2015/wordml/symex" xmlns:wpg="http://schemas.microsoft.com/office/word/2010/wordprocessingGroup" xmlns:wpi="http://schemas.microsoft.com/office/word/2010/wordprocessingInk" xmlns:wne="http://schemas.microsoft.com/office/word/2006/wordml" xmlns:wps="http://schemas.microsoft.com/office/word/2010/wordprocessingShape" mc:Ignorable="w14 w15 w16se w16cid w16 w16cex w16sdtdh wp14">
+  <w:endnote w:type="separator" w:id="-1">
+    <w:p>
+      <w:r>
+        <w:separator/>
+      </w:r>
+    </w:p>
+  </w:endnote>
+  <w:endnote w:type="continuationSeparator" w:id="0">
+    <w:p>
+      <w:r>
+        <w:continuationSeparator/>
+      </w:r>
+    </w:p>
+  </w:endnote>
+</w:endnotes>
+</file>
+
 <file path=word/footer1.xml><?xml version="1.0" encoding="utf-8"?>
-<w:ftr xmlns:ve="http://schemas.openxmlformats.org/markup-compatibility/2006" xmlns:o="urn:schemas-microsoft-com:office:office" xmlns:r="http://schemas.openxmlformats.org/officeDocument/2006/relationships" xmlns:m="http://schemas.openxmlformats.org/officeDocument/2006/math" xmlns:v="urn:schemas-microsoft-com:vml" xmlns:wp="http://schemas.openxmlformats.org/drawingml/2006/wordprocessingDrawing" xmlns:w10="urn:schemas-microsoft-com:office:word" xmlns:w="http://schemas.openxmlformats.org/wordprocessingml/2006/main" xmlns:wne="http://schemas.microsoft.com/office/word/2006/wordml" xmlns:a="http://schemas.openxmlformats.org/drawingml/2006/main" xmlns:pic="http://schemas.openxmlformats.org/drawingml/2006/picture" xml:space="preserve">
+<w:ftr xmlns:wpc="http://schemas.microsoft.com/office/word/2010/wordprocessingCanvas" xmlns:cx="http://schemas.microsoft.com/office/drawing/2014/chartex" xmlns:cx1="http://schemas.microsoft.com/office/drawing/2015/9/8/chartex" xmlns:cx2="http://schemas.microsoft.com/office/drawing/2015/10/21/chartex" xmlns:cx3="http://schemas.microsoft.com/office/drawing/2016/5/9/chartex" xmlns:cx4="http://schemas.microsoft.com/office/drawing/2016/5/10/chartex" xmlns:cx5="http://schemas.microsoft.com/office/drawing/2016/5/11/chartex" xmlns:cx6="http://schemas.microsoft.com/office/drawing/2016/5/12/chartex" xmlns:cx7="http://schemas.microsoft.com/office/drawing/2016/5/13/chartex" xmlns:cx8="http://schemas.microsoft.com/office/drawing/2016/5/14/chartex" xmlns:mc="http://schemas.openxmlformats.org/markup-compatibility/2006" xmlns:aink="http://schemas.microsoft.com/office/drawing/2016/ink" xmlns:am3d="http://schemas.microsoft.com/office/drawing/2017/model3d" xmlns:o="urn:schemas-microsoft-com:office:office" xmlns:oel="http://schemas.microsoft.com/office/2019/extlst" xmlns:r="http://schemas.openxmlformats.org/officeDocument/2006/relationships" xmlns:m="http://schemas.openxmlformats.org/officeDocument/2006/math" xmlns:v="urn:schemas-microsoft-com:vml" xmlns:wp14="http://schemas.microsoft.com/office/word/2010/wordprocessingDrawing" xmlns:wp="http://schemas.openxmlformats.org/drawingml/2006/wordprocessingDrawing" xmlns:w10="urn:schemas-microsoft-com:office:word" xmlns:w="http://schemas.openxmlformats.org/wordprocessingml/2006/main" xmlns:w14="http://schemas.microsoft.com/office/word/2010/wordml" xmlns:w15="http://schemas.microsoft.com/office/word/2012/wordml" xmlns:w16cex="http://schemas.microsoft.com/office/word/2018/wordml/cex" xmlns:w16cid="http://schemas.microsoft.com/office/word/2016/wordml/cid" xmlns:w16="http://schemas.microsoft.com/office/word/2018/wordml" xmlns:w16sdtdh="http://schemas.microsoft.com/office/word/2020/wordml/sdtdatahash" xmlns:w16se="http://schemas.microsoft.com/office/word/2015/wordml/symex" xmlns:wpg="http://schemas.microsoft.com/office/word/2010/wordprocessingGroup" xmlns:wpi="http://schemas.microsoft.com/office/word/2010/wordprocessingInk" xmlns:wne="http://schemas.microsoft.com/office/word/2006/wordml" xmlns:wps="http://schemas.microsoft.com/office/word/2010/wordprocessingShape" mc:Ignorable="w14 w15 w16se w16cid w16 w16cex w16sdtdh wp14">
   <w:p>
     <w:pPr>
       <w:pStyle w:val="BodyText"/>
@@ -2078,20 +2190,18 @@
       </w:rPr>
     </w:pPr>
     <w:r>
-      <w:rPr/>
-      <w:pict>
-        <v:shapetype id="_x0000_t202" o:spt="202" coordsize="21600,21600" path="m,l,21600r21600,l21600,xe">
+      <w:pict w14:anchorId="519386DB">
+        <v:shapetype id="_x0000_t202" coordsize="21600,21600" o:spt="202" path="m,l,21600r21600,l21600,xe">
           <v:stroke joinstyle="miter"/>
           <v:path gradientshapeok="t" o:connecttype="rect"/>
         </v:shapetype>
-        <v:shape style="position:absolute;margin-left:55.664001pt;margin-top:821.570007pt;width:60.75pt;height:12pt;mso-position-horizontal-relative:page;mso-position-vertical-relative:page;z-index:-6352" type="#_x0000_t202" filled="false" stroked="false">
+        <v:shape id="_x0000_s1027" type="#_x0000_t202" style="position:absolute;margin-left:55.65pt;margin-top:821.55pt;width:60.75pt;height:12pt;z-index:-6352;mso-position-horizontal-relative:page;mso-position-vertical-relative:page" filled="f" stroked="f">
           <v:textbox inset="0,0,0,0">
             <w:txbxContent>
               <w:p>
                 <w:pPr>
-                  <w:spacing w:line="223" w:lineRule="exact" w:before="0"/>
-                  <w:ind w:left="20" w:right="0" w:firstLine="0"/>
-                  <w:jc w:val="left"/>
+                  <w:spacing w:line="223" w:lineRule="exact"/>
+                  <w:ind w:left="20"/>
                   <w:rPr>
                     <w:rFonts w:ascii="Calibri"/>
                     <w:sz w:val="20"/>
@@ -2107,21 +2217,19 @@
               </w:p>
             </w:txbxContent>
           </v:textbox>
-          <w10:wrap type="none"/>
+          <w10:wrap anchorx="page" anchory="page"/>
         </v:shape>
       </w:pict>
     </w:r>
     <w:r>
-      <w:rPr/>
-      <w:pict>
-        <v:shape style="position:absolute;margin-left:230.410004pt;margin-top:821.570007pt;width:84.45pt;height:12pt;mso-position-horizontal-relative:page;mso-position-vertical-relative:page;z-index:-6328" type="#_x0000_t202" filled="false" stroked="false">
+      <w:pict w14:anchorId="23A960D1">
+        <v:shape id="_x0000_s1026" type="#_x0000_t202" style="position:absolute;margin-left:230.4pt;margin-top:821.55pt;width:84.45pt;height:12pt;z-index:-6328;mso-position-horizontal-relative:page;mso-position-vertical-relative:page" filled="f" stroked="f">
           <v:textbox inset="0,0,0,0">
             <w:txbxContent>
               <w:p>
                 <w:pPr>
-                  <w:spacing w:line="223" w:lineRule="exact" w:before="0"/>
-                  <w:ind w:left="20" w:right="0" w:firstLine="0"/>
-                  <w:jc w:val="left"/>
+                  <w:spacing w:line="223" w:lineRule="exact"/>
+                  <w:ind w:left="20"/>
                   <w:rPr>
                     <w:rFonts w:ascii="Calibri"/>
                     <w:sz w:val="20"/>
@@ -2137,21 +2245,19 @@
               </w:p>
             </w:txbxContent>
           </v:textbox>
-          <w10:wrap type="none"/>
+          <w10:wrap anchorx="page" anchory="page"/>
         </v:shape>
       </w:pict>
     </w:r>
     <w:r>
-      <w:rPr/>
-      <w:pict>
-        <v:shape style="position:absolute;margin-left:489.660004pt;margin-top:821.570007pt;width:36.75pt;height:12pt;mso-position-horizontal-relative:page;mso-position-vertical-relative:page;z-index:-6304" type="#_x0000_t202" filled="false" stroked="false">
+      <w:pict w14:anchorId="33F402ED">
+        <v:shape id="_x0000_s1025" type="#_x0000_t202" style="position:absolute;margin-left:489.65pt;margin-top:821.55pt;width:36.75pt;height:12pt;z-index:-6304;mso-position-horizontal-relative:page;mso-position-vertical-relative:page" filled="f" stroked="f">
           <v:textbox inset="0,0,0,0">
             <w:txbxContent>
               <w:p>
                 <w:pPr>
-                  <w:spacing w:line="223" w:lineRule="exact" w:before="0"/>
-                  <w:ind w:left="20" w:right="0" w:firstLine="0"/>
-                  <w:jc w:val="left"/>
+                  <w:spacing w:line="223" w:lineRule="exact"/>
+                  <w:ind w:left="20"/>
                   <w:rPr>
                     <w:rFonts w:ascii="Calibri"/>
                     <w:b/>
@@ -2163,10 +2269,9 @@
                     <w:rFonts w:ascii="Calibri"/>
                     <w:sz w:val="20"/>
                   </w:rPr>
-                  <w:t>Page | </w:t>
+                  <w:t xml:space="preserve">Page | </w:t>
                 </w:r>
                 <w:r>
-                  <w:rPr/>
                   <w:fldChar w:fldCharType="begin"/>
                 </w:r>
                 <w:r>
@@ -2175,24 +2280,21 @@
                     <w:b/>
                     <w:sz w:val="20"/>
                   </w:rPr>
-                  <w:instrText> PAGE </w:instrText>
+                  <w:instrText xml:space="preserve"> PAGE </w:instrText>
                 </w:r>
                 <w:r>
-                  <w:rPr/>
                   <w:fldChar w:fldCharType="separate"/>
                 </w:r>
                 <w:r>
-                  <w:rPr/>
                   <w:t>2</w:t>
                 </w:r>
                 <w:r>
-                  <w:rPr/>
                   <w:fldChar w:fldCharType="end"/>
                 </w:r>
               </w:p>
             </w:txbxContent>
           </v:textbox>
-          <w10:wrap type="none"/>
+          <w10:wrap anchorx="page" anchory="page"/>
         </v:shape>
       </w:pict>
     </w:r>
@@ -2200,11 +2302,32 @@
 </w:ftr>
 </file>
 
+<file path=word/footnotes.xml><?xml version="1.0" encoding="utf-8"?>
+<w:footnotes xmlns:wpc="http://schemas.microsoft.com/office/word/2010/wordprocessingCanvas" xmlns:cx="http://schemas.microsoft.com/office/drawing/2014/chartex" xmlns:cx1="http://schemas.microsoft.com/office/drawing/2015/9/8/chartex" xmlns:cx2="http://schemas.microsoft.com/office/drawing/2015/10/21/chartex" xmlns:cx3="http://schemas.microsoft.com/office/drawing/2016/5/9/chartex" xmlns:cx4="http://schemas.microsoft.com/office/drawing/2016/5/10/chartex" xmlns:cx5="http://schemas.microsoft.com/office/drawing/2016/5/11/chartex" xmlns:cx6="http://schemas.microsoft.com/office/drawing/2016/5/12/chartex" xmlns:cx7="http://schemas.microsoft.com/office/drawing/2016/5/13/chartex" xmlns:cx8="http://schemas.microsoft.com/office/drawing/2016/5/14/chartex" xmlns:mc="http://schemas.openxmlformats.org/markup-compatibility/2006" xmlns:aink="http://schemas.microsoft.com/office/drawing/2016/ink" xmlns:am3d="http://schemas.microsoft.com/office/drawing/2017/model3d" xmlns:o="urn:schemas-microsoft-com:office:office" xmlns:oel="http://schemas.microsoft.com/office/2019/extlst" xmlns:r="http://schemas.openxmlformats.org/officeDocument/2006/relationships" xmlns:m="http://schemas.openxmlformats.org/officeDocument/2006/math" xmlns:v="urn:schemas-microsoft-com:vml" xmlns:wp14="http://schemas.microsoft.com/office/word/2010/wordprocessingDrawing" xmlns:wp="http://schemas.openxmlformats.org/drawingml/2006/wordprocessingDrawing" xmlns:w10="urn:schemas-microsoft-com:office:word" xmlns:w="http://schemas.openxmlformats.org/wordprocessingml/2006/main" xmlns:w14="http://schemas.microsoft.com/office/word/2010/wordml" xmlns:w15="http://schemas.microsoft.com/office/word/2012/wordml" xmlns:w16cex="http://schemas.microsoft.com/office/word/2018/wordml/cex" xmlns:w16cid="http://schemas.microsoft.com/office/word/2016/wordml/cid" xmlns:w16="http://schemas.microsoft.com/office/word/2018/wordml" xmlns:w16sdtdh="http://schemas.microsoft.com/office/word/2020/wordml/sdtdatahash" xmlns:w16se="http://schemas.microsoft.com/office/word/2015/wordml/symex" xmlns:wpg="http://schemas.microsoft.com/office/word/2010/wordprocessingGroup" xmlns:wpi="http://schemas.microsoft.com/office/word/2010/wordprocessingInk" xmlns:wne="http://schemas.microsoft.com/office/word/2006/wordml" xmlns:wps="http://schemas.microsoft.com/office/word/2010/wordprocessingShape" mc:Ignorable="w14 w15 w16se w16cid w16 w16cex w16sdtdh wp14">
+  <w:footnote w:type="separator" w:id="-1">
+    <w:p>
+      <w:r>
+        <w:separator/>
+      </w:r>
+    </w:p>
+  </w:footnote>
+  <w:footnote w:type="continuationSeparator" w:id="0">
+    <w:p>
+      <w:r>
+        <w:continuationSeparator/>
+      </w:r>
+    </w:p>
+  </w:footnote>
+</w:footnotes>
+</file>
+
 <file path=word/numbering.xml><?xml version="1.0" encoding="utf-8"?>
-<w:numbering xmlns:ve="http://schemas.openxmlformats.org/markup-compatibility/2006" xmlns:o="urn:schemas-microsoft-com:office:office" xmlns:r="http://schemas.openxmlformats.org/officeDocument/2006/relationships" xmlns:m="http://schemas.openxmlformats.org/officeDocument/2006/math" xmlns:v="urn:schemas-microsoft-com:vml" xmlns:wp="http://schemas.openxmlformats.org/drawingml/2006/wordprocessingDrawing" xmlns:w10="urn:schemas-microsoft-com:office:word" xmlns:w="http://schemas.openxmlformats.org/wordprocessingml/2006/main" xmlns:wne="http://schemas.microsoft.com/office/word/2006/wordml">
-  <w:abstractNum w:abstractNumId="1">
+<w:numbering xmlns:wpc="http://schemas.microsoft.com/office/word/2010/wordprocessingCanvas" xmlns:cx="http://schemas.microsoft.com/office/drawing/2014/chartex" xmlns:cx1="http://schemas.microsoft.com/office/drawing/2015/9/8/chartex" xmlns:cx2="http://schemas.microsoft.com/office/drawing/2015/10/21/chartex" xmlns:cx3="http://schemas.microsoft.com/office/drawing/2016/5/9/chartex" xmlns:cx4="http://schemas.microsoft.com/office/drawing/2016/5/10/chartex" xmlns:cx5="http://schemas.microsoft.com/office/drawing/2016/5/11/chartex" xmlns:cx6="http://schemas.microsoft.com/office/drawing/2016/5/12/chartex" xmlns:cx7="http://schemas.microsoft.com/office/drawing/2016/5/13/chartex" xmlns:cx8="http://schemas.microsoft.com/office/drawing/2016/5/14/chartex" xmlns:mc="http://schemas.openxmlformats.org/markup-compatibility/2006" xmlns:aink="http://schemas.microsoft.com/office/drawing/2016/ink" xmlns:am3d="http://schemas.microsoft.com/office/drawing/2017/model3d" xmlns:o="urn:schemas-microsoft-com:office:office" xmlns:oel="http://schemas.microsoft.com/office/2019/extlst" xmlns:r="http://schemas.openxmlformats.org/officeDocument/2006/relationships" xmlns:m="http://schemas.openxmlformats.org/officeDocument/2006/math" xmlns:v="urn:schemas-microsoft-com:vml" xmlns:wp14="http://schemas.microsoft.com/office/word/2010/wordprocessingDrawing" xmlns:wp="http://schemas.openxmlformats.org/drawingml/2006/wordprocessingDrawing" xmlns:w10="urn:schemas-microsoft-com:office:word" xmlns:w="http://schemas.openxmlformats.org/wordprocessingml/2006/main" xmlns:w14="http://schemas.microsoft.com/office/word/2010/wordml" xmlns:w15="http://schemas.microsoft.com/office/word/2012/wordml" xmlns:w16cex="http://schemas.microsoft.com/office/word/2018/wordml/cex" xmlns:w16cid="http://schemas.microsoft.com/office/word/2016/wordml/cid" xmlns:w16="http://schemas.microsoft.com/office/word/2018/wordml" xmlns:w16sdtdh="http://schemas.microsoft.com/office/word/2020/wordml/sdtdatahash" xmlns:w16se="http://schemas.microsoft.com/office/word/2015/wordml/symex" xmlns:wpg="http://schemas.microsoft.com/office/word/2010/wordprocessingGroup" xmlns:wpi="http://schemas.microsoft.com/office/word/2010/wordprocessingInk" xmlns:wne="http://schemas.microsoft.com/office/word/2006/wordml" xmlns:wps="http://schemas.microsoft.com/office/word/2010/wordprocessingShape" mc:Ignorable="w14 w15 w16se w16cid w16 w16cex w16sdtdh wp14">
+  <w:abstractNum w:abstractNumId="0" w15:restartNumberingAfterBreak="0">
+    <w:nsid w:val="20DE2E14"/>
     <w:multiLevelType w:val="hybridMultilevel"/>
-    <w:lvl w:ilvl="0">
+    <w:tmpl w:val="D3E23EF6"/>
+    <w:lvl w:ilvl="0" w:tplc="D296541C">
       <w:start w:val="1"/>
       <w:numFmt w:val="decimal"/>
       <w:lvlText w:val="%1."/>
@@ -2214,7 +2337,7 @@
         <w:jc w:val="left"/>
       </w:pPr>
       <w:rPr>
-        <w:rFonts w:hint="default" w:ascii="Cambria" w:hAnsi="Cambria" w:eastAsia="Cambria" w:cs="Cambria"/>
+        <w:rFonts w:ascii="Cambria" w:eastAsia="Cambria" w:hAnsi="Cambria" w:cs="Cambria" w:hint="default"/>
         <w:b/>
         <w:bCs/>
         <w:spacing w:val="-1"/>
@@ -2223,8 +2346,7 @@
         <w:szCs w:val="24"/>
       </w:rPr>
     </w:lvl>
-    <w:lvl w:ilvl="1">
-      <w:start w:val="0"/>
+    <w:lvl w:ilvl="1" w:tplc="4A0C0E94">
       <w:numFmt w:val="bullet"/>
       <w:lvlText w:val="•"/>
       <w:lvlJc w:val="left"/>
@@ -2235,8 +2357,7 @@
         <w:rFonts w:hint="default"/>
       </w:rPr>
     </w:lvl>
-    <w:lvl w:ilvl="2">
-      <w:start w:val="0"/>
+    <w:lvl w:ilvl="2" w:tplc="AD28503E">
       <w:numFmt w:val="bullet"/>
       <w:lvlText w:val="•"/>
       <w:lvlJc w:val="left"/>
@@ -2247,8 +2368,7 @@
         <w:rFonts w:hint="default"/>
       </w:rPr>
     </w:lvl>
-    <w:lvl w:ilvl="3">
-      <w:start w:val="0"/>
+    <w:lvl w:ilvl="3" w:tplc="D04EDD8E">
       <w:numFmt w:val="bullet"/>
       <w:lvlText w:val="•"/>
       <w:lvlJc w:val="left"/>
@@ -2259,8 +2379,7 @@
         <w:rFonts w:hint="default"/>
       </w:rPr>
     </w:lvl>
-    <w:lvl w:ilvl="4">
-      <w:start w:val="0"/>
+    <w:lvl w:ilvl="4" w:tplc="2CBEDD5C">
       <w:numFmt w:val="bullet"/>
       <w:lvlText w:val="•"/>
       <w:lvlJc w:val="left"/>
@@ -2271,8 +2390,7 @@
         <w:rFonts w:hint="default"/>
       </w:rPr>
     </w:lvl>
-    <w:lvl w:ilvl="5">
-      <w:start w:val="0"/>
+    <w:lvl w:ilvl="5" w:tplc="A31E32F6">
       <w:numFmt w:val="bullet"/>
       <w:lvlText w:val="•"/>
       <w:lvlJc w:val="left"/>
@@ -2283,8 +2401,7 @@
         <w:rFonts w:hint="default"/>
       </w:rPr>
     </w:lvl>
-    <w:lvl w:ilvl="6">
-      <w:start w:val="0"/>
+    <w:lvl w:ilvl="6" w:tplc="63DC4DF8">
       <w:numFmt w:val="bullet"/>
       <w:lvlText w:val="•"/>
       <w:lvlJc w:val="left"/>
@@ -2295,8 +2412,7 @@
         <w:rFonts w:hint="default"/>
       </w:rPr>
     </w:lvl>
-    <w:lvl w:ilvl="7">
-      <w:start w:val="0"/>
+    <w:lvl w:ilvl="7" w:tplc="94B4468C">
       <w:numFmt w:val="bullet"/>
       <w:lvlText w:val="•"/>
       <w:lvlJc w:val="left"/>
@@ -2307,8 +2423,7 @@
         <w:rFonts w:hint="default"/>
       </w:rPr>
     </w:lvl>
-    <w:lvl w:ilvl="8">
-      <w:start w:val="0"/>
+    <w:lvl w:ilvl="8" w:tplc="FC04F22A">
       <w:numFmt w:val="bullet"/>
       <w:lvlText w:val="•"/>
       <w:lvlJc w:val="left"/>
@@ -2320,9 +2435,11 @@
       </w:rPr>
     </w:lvl>
   </w:abstractNum>
-  <w:abstractNum w:abstractNumId="0">
+  <w:abstractNum w:abstractNumId="1" w15:restartNumberingAfterBreak="0">
+    <w:nsid w:val="4B32080B"/>
     <w:multiLevelType w:val="hybridMultilevel"/>
-    <w:lvl w:ilvl="0">
+    <w:tmpl w:val="661E1586"/>
+    <w:lvl w:ilvl="0" w:tplc="1E10AB94">
       <w:start w:val="1"/>
       <w:numFmt w:val="decimal"/>
       <w:lvlText w:val="%1."/>
@@ -2332,15 +2449,14 @@
         <w:jc w:val="left"/>
       </w:pPr>
       <w:rPr>
-        <w:rFonts w:hint="default" w:ascii="Cambria" w:hAnsi="Cambria" w:eastAsia="Cambria" w:cs="Cambria"/>
+        <w:rFonts w:ascii="Cambria" w:eastAsia="Cambria" w:hAnsi="Cambria" w:cs="Cambria" w:hint="default"/>
         <w:spacing w:val="-1"/>
         <w:w w:val="100"/>
         <w:sz w:val="24"/>
         <w:szCs w:val="24"/>
       </w:rPr>
     </w:lvl>
-    <w:lvl w:ilvl="1">
-      <w:start w:val="0"/>
+    <w:lvl w:ilvl="1" w:tplc="F95CF806">
       <w:numFmt w:val="bullet"/>
       <w:lvlText w:val="•"/>
       <w:lvlJc w:val="left"/>
@@ -2351,8 +2467,7 @@
         <w:rFonts w:hint="default"/>
       </w:rPr>
     </w:lvl>
-    <w:lvl w:ilvl="2">
-      <w:start w:val="0"/>
+    <w:lvl w:ilvl="2" w:tplc="AFB08006">
       <w:numFmt w:val="bullet"/>
       <w:lvlText w:val="•"/>
       <w:lvlJc w:val="left"/>
@@ -2363,8 +2478,7 @@
         <w:rFonts w:hint="default"/>
       </w:rPr>
     </w:lvl>
-    <w:lvl w:ilvl="3">
-      <w:start w:val="0"/>
+    <w:lvl w:ilvl="3" w:tplc="C91A9D08">
       <w:numFmt w:val="bullet"/>
       <w:lvlText w:val="•"/>
       <w:lvlJc w:val="left"/>
@@ -2375,8 +2489,7 @@
         <w:rFonts w:hint="default"/>
       </w:rPr>
     </w:lvl>
-    <w:lvl w:ilvl="4">
-      <w:start w:val="0"/>
+    <w:lvl w:ilvl="4" w:tplc="A40C07D4">
       <w:numFmt w:val="bullet"/>
       <w:lvlText w:val="•"/>
       <w:lvlJc w:val="left"/>
@@ -2387,8 +2500,7 @@
         <w:rFonts w:hint="default"/>
       </w:rPr>
     </w:lvl>
-    <w:lvl w:ilvl="5">
-      <w:start w:val="0"/>
+    <w:lvl w:ilvl="5" w:tplc="BADC208E">
       <w:numFmt w:val="bullet"/>
       <w:lvlText w:val="•"/>
       <w:lvlJc w:val="left"/>
@@ -2399,8 +2511,7 @@
         <w:rFonts w:hint="default"/>
       </w:rPr>
     </w:lvl>
-    <w:lvl w:ilvl="6">
-      <w:start w:val="0"/>
+    <w:lvl w:ilvl="6" w:tplc="4D66A95C">
       <w:numFmt w:val="bullet"/>
       <w:lvlText w:val="•"/>
       <w:lvlJc w:val="left"/>
@@ -2411,8 +2522,7 @@
         <w:rFonts w:hint="default"/>
       </w:rPr>
     </w:lvl>
-    <w:lvl w:ilvl="7">
-      <w:start w:val="0"/>
+    <w:lvl w:ilvl="7" w:tplc="AF84D2D2">
       <w:numFmt w:val="bullet"/>
       <w:lvlText w:val="•"/>
       <w:lvlJc w:val="left"/>
@@ -2423,8 +2533,7 @@
         <w:rFonts w:hint="default"/>
       </w:rPr>
     </w:lvl>
-    <w:lvl w:ilvl="8">
-      <w:start w:val="0"/>
+    <w:lvl w:ilvl="8" w:tplc="52DC502C">
       <w:numFmt w:val="bullet"/>
       <w:lvlText w:val="•"/>
       <w:lvlJc w:val="left"/>
@@ -2436,24 +2545,24 @@
       </w:rPr>
     </w:lvl>
   </w:abstractNum>
-  <w:num w:numId="2">
+  <w:num w:numId="1" w16cid:durableId="641664889">
+    <w:abstractNumId w:val="0"/>
+  </w:num>
+  <w:num w:numId="2" w16cid:durableId="883562366">
     <w:abstractNumId w:val="1"/>
-  </w:num>
-  <w:num w:numId="1">
-    <w:abstractNumId w:val="0"/>
   </w:num>
 </w:numbering>
 </file>
 
 <file path=word/styles.xml><?xml version="1.0" encoding="utf-8"?>
-<w:styles xmlns:r="http://schemas.openxmlformats.org/officeDocument/2006/relationships" xmlns:w="http://schemas.openxmlformats.org/wordprocessingml/2006/main">
+<w:styles xmlns:mc="http://schemas.openxmlformats.org/markup-compatibility/2006" xmlns:r="http://schemas.openxmlformats.org/officeDocument/2006/relationships" xmlns:w="http://schemas.openxmlformats.org/wordprocessingml/2006/main" xmlns:w14="http://schemas.microsoft.com/office/word/2010/wordml" xmlns:w15="http://schemas.microsoft.com/office/word/2012/wordml" xmlns:w16cex="http://schemas.microsoft.com/office/word/2018/wordml/cex" xmlns:w16cid="http://schemas.microsoft.com/office/word/2016/wordml/cid" xmlns:w16="http://schemas.microsoft.com/office/word/2018/wordml" xmlns:w16sdtdh="http://schemas.microsoft.com/office/word/2020/wordml/sdtdatahash" xmlns:w16se="http://schemas.microsoft.com/office/word/2015/wordml/symex" mc:Ignorable="w14 w15 w16se w16cid w16 w16cex w16sdtdh">
   <w:docDefaults>
     <w:rPrDefault>
       <w:rPr>
-        <w:rFonts w:cstheme="minorBidi" w:hAnsiTheme="minorHAnsi" w:eastAsiaTheme="minorHAnsi" w:asciiTheme="minorHAnsi"/>
+        <w:rFonts w:asciiTheme="minorHAnsi" w:eastAsiaTheme="minorHAnsi" w:hAnsiTheme="minorHAnsi" w:cstheme="minorBidi"/>
         <w:sz w:val="22"/>
         <w:szCs w:val="22"/>
-        <w:lang w:val="en-US" w:bidi="ar-SA" w:eastAsia="en-US"/>
+        <w:lang w:val="en-US" w:eastAsia="en-US" w:bidi="ar-SA"/>
       </w:rPr>
     </w:rPrDefault>
     <w:pPrDefault>
@@ -2461,100 +2570,470 @@
         <w:widowControl w:val="0"/>
         <w:autoSpaceDE w:val="0"/>
         <w:autoSpaceDN w:val="0"/>
-        <w:spacing w:lineRule="auto" w:line="240" w:before="0" w:after="0"/>
-        <w:ind w:left="0" w:right="0"/>
-        <w:jc w:val="left"/>
       </w:pPr>
     </w:pPrDefault>
   </w:docDefaults>
-  <w:style w:styleId="DefaultParagraphFont" w:default="1" w:type="character">
+  <w:latentStyles w:defLockedState="0" w:defUIPriority="99" w:defSemiHidden="0" w:defUnhideWhenUsed="0" w:defQFormat="0" w:count="376">
+    <w:lsdException w:name="Normal" w:uiPriority="0" w:qFormat="1"/>
+    <w:lsdException w:name="heading 1" w:uiPriority="9" w:qFormat="1"/>
+    <w:lsdException w:name="heading 2" w:semiHidden="1" w:uiPriority="9" w:unhideWhenUsed="1" w:qFormat="1"/>
+    <w:lsdException w:name="heading 3" w:semiHidden="1" w:uiPriority="9" w:unhideWhenUsed="1" w:qFormat="1"/>
+    <w:lsdException w:name="heading 4" w:semiHidden="1" w:uiPriority="9" w:unhideWhenUsed="1" w:qFormat="1"/>
+    <w:lsdException w:name="heading 5" w:semiHidden="1" w:uiPriority="9" w:unhideWhenUsed="1" w:qFormat="1"/>
+    <w:lsdException w:name="heading 6" w:semiHidden="1" w:uiPriority="9" w:unhideWhenUsed="1" w:qFormat="1"/>
+    <w:lsdException w:name="heading 7" w:semiHidden="1" w:uiPriority="9" w:unhideWhenUsed="1" w:qFormat="1"/>
+    <w:lsdException w:name="heading 8" w:semiHidden="1" w:uiPriority="9" w:unhideWhenUsed="1" w:qFormat="1"/>
+    <w:lsdException w:name="heading 9" w:semiHidden="1" w:uiPriority="9" w:unhideWhenUsed="1" w:qFormat="1"/>
+    <w:lsdException w:name="index 1" w:semiHidden="1" w:unhideWhenUsed="1"/>
+    <w:lsdException w:name="index 2" w:semiHidden="1" w:unhideWhenUsed="1"/>
+    <w:lsdException w:name="index 3" w:semiHidden="1" w:unhideWhenUsed="1"/>
+    <w:lsdException w:name="index 4" w:semiHidden="1" w:unhideWhenUsed="1"/>
+    <w:lsdException w:name="index 5" w:semiHidden="1" w:unhideWhenUsed="1"/>
+    <w:lsdException w:name="index 6" w:semiHidden="1" w:unhideWhenUsed="1"/>
+    <w:lsdException w:name="index 7" w:semiHidden="1" w:unhideWhenUsed="1"/>
+    <w:lsdException w:name="index 8" w:semiHidden="1" w:unhideWhenUsed="1"/>
+    <w:lsdException w:name="index 9" w:semiHidden="1" w:unhideWhenUsed="1"/>
+    <w:lsdException w:name="toc 1" w:semiHidden="1" w:uiPriority="39" w:unhideWhenUsed="1"/>
+    <w:lsdException w:name="toc 2" w:semiHidden="1" w:uiPriority="39" w:unhideWhenUsed="1"/>
+    <w:lsdException w:name="toc 3" w:semiHidden="1" w:uiPriority="39" w:unhideWhenUsed="1"/>
+    <w:lsdException w:name="toc 4" w:semiHidden="1" w:uiPriority="39" w:unhideWhenUsed="1"/>
+    <w:lsdException w:name="toc 5" w:semiHidden="1" w:uiPriority="39" w:unhideWhenUsed="1"/>
+    <w:lsdException w:name="toc 6" w:semiHidden="1" w:uiPriority="39" w:unhideWhenUsed="1"/>
+    <w:lsdException w:name="toc 7" w:semiHidden="1" w:uiPriority="39" w:unhideWhenUsed="1"/>
+    <w:lsdException w:name="toc 8" w:semiHidden="1" w:uiPriority="39" w:unhideWhenUsed="1"/>
+    <w:lsdException w:name="toc 9" w:semiHidden="1" w:uiPriority="39" w:unhideWhenUsed="1"/>
+    <w:lsdException w:name="Normal Indent" w:semiHidden="1" w:unhideWhenUsed="1"/>
+    <w:lsdException w:name="footnote text" w:semiHidden="1" w:unhideWhenUsed="1"/>
+    <w:lsdException w:name="annotation text" w:semiHidden="1" w:unhideWhenUsed="1"/>
+    <w:lsdException w:name="header" w:semiHidden="1" w:unhideWhenUsed="1"/>
+    <w:lsdException w:name="footer" w:semiHidden="1" w:unhideWhenUsed="1"/>
+    <w:lsdException w:name="index heading" w:semiHidden="1" w:unhideWhenUsed="1"/>
+    <w:lsdException w:name="caption" w:semiHidden="1" w:uiPriority="35" w:unhideWhenUsed="1" w:qFormat="1"/>
+    <w:lsdException w:name="table of figures" w:semiHidden="1" w:unhideWhenUsed="1"/>
+    <w:lsdException w:name="envelope address" w:semiHidden="1" w:unhideWhenUsed="1"/>
+    <w:lsdException w:name="envelope return" w:semiHidden="1" w:unhideWhenUsed="1"/>
+    <w:lsdException w:name="footnote reference" w:semiHidden="1" w:unhideWhenUsed="1"/>
+    <w:lsdException w:name="annotation reference" w:semiHidden="1" w:unhideWhenUsed="1"/>
+    <w:lsdException w:name="line number" w:semiHidden="1" w:unhideWhenUsed="1"/>
+    <w:lsdException w:name="page number" w:semiHidden="1" w:unhideWhenUsed="1"/>
+    <w:lsdException w:name="endnote reference" w:semiHidden="1" w:unhideWhenUsed="1"/>
+    <w:lsdException w:name="endnote text" w:semiHidden="1" w:unhideWhenUsed="1"/>
+    <w:lsdException w:name="table of authorities" w:semiHidden="1" w:unhideWhenUsed="1"/>
+    <w:lsdException w:name="macro" w:semiHidden="1" w:unhideWhenUsed="1"/>
+    <w:lsdException w:name="toa heading" w:semiHidden="1" w:unhideWhenUsed="1"/>
+    <w:lsdException w:name="List" w:semiHidden="1" w:unhideWhenUsed="1"/>
+    <w:lsdException w:name="List Bullet" w:semiHidden="1" w:unhideWhenUsed="1"/>
+    <w:lsdException w:name="List Number" w:semiHidden="1" w:unhideWhenUsed="1"/>
+    <w:lsdException w:name="List 2" w:semiHidden="1" w:unhideWhenUsed="1"/>
+    <w:lsdException w:name="List 3" w:semiHidden="1" w:unhideWhenUsed="1"/>
+    <w:lsdException w:name="List 4" w:semiHidden="1" w:unhideWhenUsed="1"/>
+    <w:lsdException w:name="List 5" w:semiHidden="1" w:unhideWhenUsed="1"/>
+    <w:lsdException w:name="List Bullet 2" w:semiHidden="1" w:unhideWhenUsed="1"/>
+    <w:lsdException w:name="List Bullet 3" w:semiHidden="1" w:unhideWhenUsed="1"/>
+    <w:lsdException w:name="List Bullet 4" w:semiHidden="1" w:unhideWhenUsed="1"/>
+    <w:lsdException w:name="List Bullet 5" w:semiHidden="1" w:unhideWhenUsed="1"/>
+    <w:lsdException w:name="List Number 2" w:semiHidden="1" w:unhideWhenUsed="1"/>
+    <w:lsdException w:name="List Number 3" w:semiHidden="1" w:unhideWhenUsed="1"/>
+    <w:lsdException w:name="List Number 4" w:semiHidden="1" w:unhideWhenUsed="1"/>
+    <w:lsdException w:name="List Number 5" w:semiHidden="1" w:unhideWhenUsed="1"/>
+    <w:lsdException w:name="Title" w:uiPriority="10" w:qFormat="1"/>
+    <w:lsdException w:name="Closing" w:semiHidden="1" w:unhideWhenUsed="1"/>
+    <w:lsdException w:name="Signature" w:semiHidden="1" w:unhideWhenUsed="1"/>
+    <w:lsdException w:name="Default Paragraph Font" w:semiHidden="1" w:uiPriority="1" w:unhideWhenUsed="1"/>
+    <w:lsdException w:name="Body Text" w:semiHidden="1" w:unhideWhenUsed="1"/>
+    <w:lsdException w:name="Body Text Indent" w:semiHidden="1" w:unhideWhenUsed="1"/>
+    <w:lsdException w:name="List Continue" w:semiHidden="1" w:unhideWhenUsed="1"/>
+    <w:lsdException w:name="List Continue 2" w:semiHidden="1" w:unhideWhenUsed="1"/>
+    <w:lsdException w:name="List Continue 3" w:semiHidden="1" w:unhideWhenUsed="1"/>
+    <w:lsdException w:name="List Continue 4" w:semiHidden="1" w:unhideWhenUsed="1"/>
+    <w:lsdException w:name="List Continue 5" w:semiHidden="1" w:unhideWhenUsed="1"/>
+    <w:lsdException w:name="Message Header" w:semiHidden="1" w:unhideWhenUsed="1"/>
+    <w:lsdException w:name="Subtitle" w:uiPriority="11" w:qFormat="1"/>
+    <w:lsdException w:name="Salutation" w:semiHidden="1" w:unhideWhenUsed="1"/>
+    <w:lsdException w:name="Date" w:semiHidden="1" w:unhideWhenUsed="1"/>
+    <w:lsdException w:name="Body Text First Indent" w:semiHidden="1" w:unhideWhenUsed="1"/>
+    <w:lsdException w:name="Body Text First Indent 2" w:semiHidden="1" w:unhideWhenUsed="1"/>
+    <w:lsdException w:name="Note Heading" w:semiHidden="1" w:unhideWhenUsed="1"/>
+    <w:lsdException w:name="Body Text 2" w:semiHidden="1" w:unhideWhenUsed="1"/>
+    <w:lsdException w:name="Body Text 3" w:semiHidden="1" w:unhideWhenUsed="1"/>
+    <w:lsdException w:name="Body Text Indent 2" w:semiHidden="1" w:unhideWhenUsed="1"/>
+    <w:lsdException w:name="Body Text Indent 3" w:semiHidden="1" w:unhideWhenUsed="1"/>
+    <w:lsdException w:name="Block Text" w:semiHidden="1" w:unhideWhenUsed="1"/>
+    <w:lsdException w:name="Hyperlink" w:semiHidden="1" w:unhideWhenUsed="1"/>
+    <w:lsdException w:name="FollowedHyperlink" w:semiHidden="1" w:unhideWhenUsed="1"/>
+    <w:lsdException w:name="Strong" w:uiPriority="22" w:qFormat="1"/>
+    <w:lsdException w:name="Emphasis" w:uiPriority="20" w:qFormat="1"/>
+    <w:lsdException w:name="Document Map" w:semiHidden="1" w:unhideWhenUsed="1"/>
+    <w:lsdException w:name="Plain Text" w:semiHidden="1" w:unhideWhenUsed="1"/>
+    <w:lsdException w:name="E-mail Signature" w:semiHidden="1" w:unhideWhenUsed="1"/>
+    <w:lsdException w:name="HTML Top of Form" w:semiHidden="1" w:unhideWhenUsed="1"/>
+    <w:lsdException w:name="HTML Bottom of Form" w:semiHidden="1" w:unhideWhenUsed="1"/>
+    <w:lsdException w:name="Normal (Web)" w:semiHidden="1" w:unhideWhenUsed="1"/>
+    <w:lsdException w:name="HTML Acronym" w:semiHidden="1" w:unhideWhenUsed="1"/>
+    <w:lsdException w:name="HTML Address" w:semiHidden="1" w:unhideWhenUsed="1"/>
+    <w:lsdException w:name="HTML Cite" w:semiHidden="1" w:unhideWhenUsed="1"/>
+    <w:lsdException w:name="HTML Code" w:semiHidden="1" w:unhideWhenUsed="1"/>
+    <w:lsdException w:name="HTML Definition" w:semiHidden="1" w:unhideWhenUsed="1"/>
+    <w:lsdException w:name="HTML Keyboard" w:semiHidden="1" w:unhideWhenUsed="1"/>
+    <w:lsdException w:name="HTML Preformatted" w:semiHidden="1" w:unhideWhenUsed="1"/>
+    <w:lsdException w:name="HTML Sample" w:semiHidden="1" w:unhideWhenUsed="1"/>
+    <w:lsdException w:name="HTML Typewriter" w:semiHidden="1" w:unhideWhenUsed="1"/>
+    <w:lsdException w:name="HTML Variable" w:semiHidden="1" w:unhideWhenUsed="1"/>
+    <w:lsdException w:name="Normal Table" w:semiHidden="1" w:unhideWhenUsed="1"/>
+    <w:lsdException w:name="annotation subject" w:semiHidden="1" w:unhideWhenUsed="1"/>
+    <w:lsdException w:name="No List" w:semiHidden="1" w:unhideWhenUsed="1"/>
+    <w:lsdException w:name="Outline List 1" w:semiHidden="1" w:unhideWhenUsed="1"/>
+    <w:lsdException w:name="Outline List 2" w:semiHidden="1" w:unhideWhenUsed="1"/>
+    <w:lsdException w:name="Outline List 3" w:semiHidden="1" w:unhideWhenUsed="1"/>
+    <w:lsdException w:name="Table Simple 1" w:semiHidden="1" w:unhideWhenUsed="1"/>
+    <w:lsdException w:name="Table Simple 2" w:semiHidden="1" w:unhideWhenUsed="1"/>
+    <w:lsdException w:name="Table Simple 3" w:semiHidden="1" w:unhideWhenUsed="1"/>
+    <w:lsdException w:name="Table Classic 1" w:semiHidden="1" w:unhideWhenUsed="1"/>
+    <w:lsdException w:name="Table Classic 2" w:semiHidden="1" w:unhideWhenUsed="1"/>
+    <w:lsdException w:name="Table Classic 3" w:semiHidden="1" w:unhideWhenUsed="1"/>
+    <w:lsdException w:name="Table Classic 4" w:semiHidden="1" w:unhideWhenUsed="1"/>
+    <w:lsdException w:name="Table Colorful 1" w:semiHidden="1" w:unhideWhenUsed="1"/>
+    <w:lsdException w:name="Table Colorful 2" w:semiHidden="1" w:unhideWhenUsed="1"/>
+    <w:lsdException w:name="Table Colorful 3" w:semiHidden="1" w:unhideWhenUsed="1"/>
+    <w:lsdException w:name="Table Columns 1" w:semiHidden="1" w:unhideWhenUsed="1"/>
+    <w:lsdException w:name="Table Columns 2" w:semiHidden="1" w:unhideWhenUsed="1"/>
+    <w:lsdException w:name="Table Columns 3" w:semiHidden="1" w:unhideWhenUsed="1"/>
+    <w:lsdException w:name="Table Columns 4" w:semiHidden="1" w:unhideWhenUsed="1"/>
+    <w:lsdException w:name="Table Columns 5" w:semiHidden="1" w:unhideWhenUsed="1"/>
+    <w:lsdException w:name="Table Grid 1" w:semiHidden="1" w:unhideWhenUsed="1"/>
+    <w:lsdException w:name="Table Grid 2" w:semiHidden="1" w:unhideWhenUsed="1"/>
+    <w:lsdException w:name="Table Grid 3" w:semiHidden="1" w:unhideWhenUsed="1"/>
+    <w:lsdException w:name="Table Grid 4" w:semiHidden="1" w:unhideWhenUsed="1"/>
+    <w:lsdException w:name="Table Grid 5" w:semiHidden="1" w:unhideWhenUsed="1"/>
+    <w:lsdException w:name="Table Grid 6" w:semiHidden="1" w:unhideWhenUsed="1"/>
+    <w:lsdException w:name="Table Grid 7" w:semiHidden="1" w:unhideWhenUsed="1"/>
+    <w:lsdException w:name="Table Grid 8" w:semiHidden="1" w:unhideWhenUsed="1"/>
+    <w:lsdException w:name="Table List 1" w:semiHidden="1" w:unhideWhenUsed="1"/>
+    <w:lsdException w:name="Table List 2" w:semiHidden="1" w:unhideWhenUsed="1"/>
+    <w:lsdException w:name="Table List 3" w:semiHidden="1" w:unhideWhenUsed="1"/>
+    <w:lsdException w:name="Table List 4" w:semiHidden="1" w:unhideWhenUsed="1"/>
+    <w:lsdException w:name="Table List 5" w:semiHidden="1" w:unhideWhenUsed="1"/>
+    <w:lsdException w:name="Table List 6" w:semiHidden="1" w:unhideWhenUsed="1"/>
+    <w:lsdException w:name="Table List 7" w:semiHidden="1" w:unhideWhenUsed="1"/>
+    <w:lsdException w:name="Table List 8" w:semiHidden="1" w:unhideWhenUsed="1"/>
+    <w:lsdException w:name="Table 3D effects 1" w:semiHidden="1" w:unhideWhenUsed="1"/>
+    <w:lsdException w:name="Table 3D effects 2" w:semiHidden="1" w:unhideWhenUsed="1"/>
+    <w:lsdException w:name="Table 3D effects 3" w:semiHidden="1" w:unhideWhenUsed="1"/>
+    <w:lsdException w:name="Table Contemporary" w:semiHidden="1" w:unhideWhenUsed="1"/>
+    <w:lsdException w:name="Table Elegant" w:semiHidden="1" w:unhideWhenUsed="1"/>
+    <w:lsdException w:name="Table Professional" w:semiHidden="1" w:unhideWhenUsed="1"/>
+    <w:lsdException w:name="Table Subtle 1" w:semiHidden="1" w:unhideWhenUsed="1"/>
+    <w:lsdException w:name="Table Subtle 2" w:semiHidden="1" w:unhideWhenUsed="1"/>
+    <w:lsdException w:name="Table Web 1" w:semiHidden="1" w:unhideWhenUsed="1"/>
+    <w:lsdException w:name="Table Web 2" w:semiHidden="1" w:unhideWhenUsed="1"/>
+    <w:lsdException w:name="Table Web 3" w:semiHidden="1" w:unhideWhenUsed="1"/>
+    <w:lsdException w:name="Balloon Text" w:semiHidden="1" w:unhideWhenUsed="1"/>
+    <w:lsdException w:name="Table Grid" w:uiPriority="39"/>
+    <w:lsdException w:name="Table Theme" w:semiHidden="1" w:unhideWhenUsed="1"/>
+    <w:lsdException w:name="Placeholder Text" w:semiHidden="1"/>
+    <w:lsdException w:name="No Spacing" w:uiPriority="1" w:qFormat="1"/>
+    <w:lsdException w:name="Light Shading" w:uiPriority="60"/>
+    <w:lsdException w:name="Light List" w:uiPriority="61"/>
+    <w:lsdException w:name="Light Grid" w:uiPriority="62"/>
+    <w:lsdException w:name="Medium Shading 1" w:uiPriority="63"/>
+    <w:lsdException w:name="Medium Shading 2" w:uiPriority="64"/>
+    <w:lsdException w:name="Medium List 1" w:uiPriority="65"/>
+    <w:lsdException w:name="Medium List 2" w:uiPriority="66"/>
+    <w:lsdException w:name="Medium Grid 1" w:uiPriority="67"/>
+    <w:lsdException w:name="Medium Grid 2" w:uiPriority="68"/>
+    <w:lsdException w:name="Medium Grid 3" w:uiPriority="69"/>
+    <w:lsdException w:name="Dark List" w:uiPriority="70"/>
+    <w:lsdException w:name="Colorful Shading" w:uiPriority="71"/>
+    <w:lsdException w:name="Colorful List" w:uiPriority="72"/>
+    <w:lsdException w:name="Colorful Grid" w:uiPriority="73"/>
+    <w:lsdException w:name="Light Shading Accent 1" w:uiPriority="60"/>
+    <w:lsdException w:name="Light List Accent 1" w:uiPriority="61"/>
+    <w:lsdException w:name="Light Grid Accent 1" w:uiPriority="62"/>
+    <w:lsdException w:name="Medium Shading 1 Accent 1" w:uiPriority="63"/>
+    <w:lsdException w:name="Medium Shading 2 Accent 1" w:uiPriority="64"/>
+    <w:lsdException w:name="Medium List 1 Accent 1" w:uiPriority="65"/>
+    <w:lsdException w:name="Revision" w:semiHidden="1"/>
+    <w:lsdException w:name="List Paragraph" w:uiPriority="34" w:qFormat="1"/>
+    <w:lsdException w:name="Quote" w:uiPriority="29" w:qFormat="1"/>
+    <w:lsdException w:name="Intense Quote" w:uiPriority="30" w:qFormat="1"/>
+    <w:lsdException w:name="Medium List 2 Accent 1" w:uiPriority="66"/>
+    <w:lsdException w:name="Medium Grid 1 Accent 1" w:uiPriority="67"/>
+    <w:lsdException w:name="Medium Grid 2 Accent 1" w:uiPriority="68"/>
+    <w:lsdException w:name="Medium Grid 3 Accent 1" w:uiPriority="69"/>
+    <w:lsdException w:name="Dark List Accent 1" w:uiPriority="70"/>
+    <w:lsdException w:name="Colorful Shading Accent 1" w:uiPriority="71"/>
+    <w:lsdException w:name="Colorful List Accent 1" w:uiPriority="72"/>
+    <w:lsdException w:name="Colorful Grid Accent 1" w:uiPriority="73"/>
+    <w:lsdException w:name="Light Shading Accent 2" w:uiPriority="60"/>
+    <w:lsdException w:name="Light List Accent 2" w:uiPriority="61"/>
+    <w:lsdException w:name="Light Grid Accent 2" w:uiPriority="62"/>
+    <w:lsdException w:name="Medium Shading 1 Accent 2" w:uiPriority="63"/>
+    <w:lsdException w:name="Medium Shading 2 Accent 2" w:uiPriority="64"/>
+    <w:lsdException w:name="Medium List 1 Accent 2" w:uiPriority="65"/>
+    <w:lsdException w:name="Medium List 2 Accent 2" w:uiPriority="66"/>
+    <w:lsdException w:name="Medium Grid 1 Accent 2" w:uiPriority="67"/>
+    <w:lsdException w:name="Medium Grid 2 Accent 2" w:uiPriority="68"/>
+    <w:lsdException w:name="Medium Grid 3 Accent 2" w:uiPriority="69"/>
+    <w:lsdException w:name="Dark List Accent 2" w:uiPriority="70"/>
+    <w:lsdException w:name="Colorful Shading Accent 2" w:uiPriority="71"/>
+    <w:lsdException w:name="Colorful List Accent 2" w:uiPriority="72"/>
+    <w:lsdException w:name="Colorful Grid Accent 2" w:uiPriority="73"/>
+    <w:lsdException w:name="Light Shading Accent 3" w:uiPriority="60"/>
+    <w:lsdException w:name="Light List Accent 3" w:uiPriority="61"/>
+    <w:lsdException w:name="Light Grid Accent 3" w:uiPriority="62"/>
+    <w:lsdException w:name="Medium Shading 1 Accent 3" w:uiPriority="63"/>
+    <w:lsdException w:name="Medium Shading 2 Accent 3" w:uiPriority="64"/>
+    <w:lsdException w:name="Medium List 1 Accent 3" w:uiPriority="65"/>
+    <w:lsdException w:name="Medium List 2 Accent 3" w:uiPriority="66"/>
+    <w:lsdException w:name="Medium Grid 1 Accent 3" w:uiPriority="67"/>
+    <w:lsdException w:name="Medium Grid 2 Accent 3" w:uiPriority="68"/>
+    <w:lsdException w:name="Medium Grid 3 Accent 3" w:uiPriority="69"/>
+    <w:lsdException w:name="Dark List Accent 3" w:uiPriority="70"/>
+    <w:lsdException w:name="Colorful Shading Accent 3" w:uiPriority="71"/>
+    <w:lsdException w:name="Colorful List Accent 3" w:uiPriority="72"/>
+    <w:lsdException w:name="Colorful Grid Accent 3" w:uiPriority="73"/>
+    <w:lsdException w:name="Light Shading Accent 4" w:uiPriority="60"/>
+    <w:lsdException w:name="Light List Accent 4" w:uiPriority="61"/>
+    <w:lsdException w:name="Light Grid Accent 4" w:uiPriority="62"/>
+    <w:lsdException w:name="Medium Shading 1 Accent 4" w:uiPriority="63"/>
+    <w:lsdException w:name="Medium Shading 2 Accent 4" w:uiPriority="64"/>
+    <w:lsdException w:name="Medium List 1 Accent 4" w:uiPriority="65"/>
+    <w:lsdException w:name="Medium List 2 Accent 4" w:uiPriority="66"/>
+    <w:lsdException w:name="Medium Grid 1 Accent 4" w:uiPriority="67"/>
+    <w:lsdException w:name="Medium Grid 2 Accent 4" w:uiPriority="68"/>
+    <w:lsdException w:name="Medium Grid 3 Accent 4" w:uiPriority="69"/>
+    <w:lsdException w:name="Dark List Accent 4" w:uiPriority="70"/>
+    <w:lsdException w:name="Colorful Shading Accent 4" w:uiPriority="71"/>
+    <w:lsdException w:name="Colorful List Accent 4" w:uiPriority="72"/>
+    <w:lsdException w:name="Colorful Grid Accent 4" w:uiPriority="73"/>
+    <w:lsdException w:name="Light Shading Accent 5" w:uiPriority="60"/>
+    <w:lsdException w:name="Light List Accent 5" w:uiPriority="61"/>
+    <w:lsdException w:name="Light Grid Accent 5" w:uiPriority="62"/>
+    <w:lsdException w:name="Medium Shading 1 Accent 5" w:uiPriority="63"/>
+    <w:lsdException w:name="Medium Shading 2 Accent 5" w:uiPriority="64"/>
+    <w:lsdException w:name="Medium List 1 Accent 5" w:uiPriority="65"/>
+    <w:lsdException w:name="Medium List 2 Accent 5" w:uiPriority="66"/>
+    <w:lsdException w:name="Medium Grid 1 Accent 5" w:uiPriority="67"/>
+    <w:lsdException w:name="Medium Grid 2 Accent 5" w:uiPriority="68"/>
+    <w:lsdException w:name="Medium Grid 3 Accent 5" w:uiPriority="69"/>
+    <w:lsdException w:name="Dark List Accent 5" w:uiPriority="70"/>
+    <w:lsdException w:name="Colorful Shading Accent 5" w:uiPriority="71"/>
+    <w:lsdException w:name="Colorful List Accent 5" w:uiPriority="72"/>
+    <w:lsdException w:name="Colorful Grid Accent 5" w:uiPriority="73"/>
+    <w:lsdException w:name="Light Shading Accent 6" w:uiPriority="60"/>
+    <w:lsdException w:name="Light List Accent 6" w:uiPriority="61"/>
+    <w:lsdException w:name="Light Grid Accent 6" w:uiPriority="62"/>
+    <w:lsdException w:name="Medium Shading 1 Accent 6" w:uiPriority="63"/>
+    <w:lsdException w:name="Medium Shading 2 Accent 6" w:uiPriority="64"/>
+    <w:lsdException w:name="Medium List 1 Accent 6" w:uiPriority="65"/>
+    <w:lsdException w:name="Medium List 2 Accent 6" w:uiPriority="66"/>
+    <w:lsdException w:name="Medium Grid 1 Accent 6" w:uiPriority="67"/>
+    <w:lsdException w:name="Medium Grid 2 Accent 6" w:uiPriority="68"/>
+    <w:lsdException w:name="Medium Grid 3 Accent 6" w:uiPriority="69"/>
+    <w:lsdException w:name="Dark List Accent 6" w:uiPriority="70"/>
+    <w:lsdException w:name="Colorful Shading Accent 6" w:uiPriority="71"/>
+    <w:lsdException w:name="Colorful List Accent 6" w:uiPriority="72"/>
+    <w:lsdException w:name="Colorful Grid Accent 6" w:uiPriority="73"/>
+    <w:lsdException w:name="Subtle Emphasis" w:uiPriority="19" w:qFormat="1"/>
+    <w:lsdException w:name="Intense Emphasis" w:uiPriority="21" w:qFormat="1"/>
+    <w:lsdException w:name="Subtle Reference" w:uiPriority="31" w:qFormat="1"/>
+    <w:lsdException w:name="Intense Reference" w:uiPriority="32" w:qFormat="1"/>
+    <w:lsdException w:name="Book Title" w:uiPriority="33" w:qFormat="1"/>
+    <w:lsdException w:name="Bibliography" w:semiHidden="1" w:uiPriority="37" w:unhideWhenUsed="1"/>
+    <w:lsdException w:name="TOC Heading" w:semiHidden="1" w:uiPriority="39" w:unhideWhenUsed="1" w:qFormat="1"/>
+    <w:lsdException w:name="Plain Table 1" w:uiPriority="41"/>
+    <w:lsdException w:name="Plain Table 2" w:uiPriority="42"/>
+    <w:lsdException w:name="Plain Table 3" w:uiPriority="43"/>
+    <w:lsdException w:name="Plain Table 4" w:uiPriority="44"/>
+    <w:lsdException w:name="Plain Table 5" w:uiPriority="45"/>
+    <w:lsdException w:name="Grid Table Light" w:uiPriority="40"/>
+    <w:lsdException w:name="Grid Table 1 Light" w:uiPriority="46"/>
+    <w:lsdException w:name="Grid Table 2" w:uiPriority="47"/>
+    <w:lsdException w:name="Grid Table 3" w:uiPriority="48"/>
+    <w:lsdException w:name="Grid Table 4" w:uiPriority="49"/>
+    <w:lsdException w:name="Grid Table 5 Dark" w:uiPriority="50"/>
+    <w:lsdException w:name="Grid Table 6 Colorful" w:uiPriority="51"/>
+    <w:lsdException w:name="Grid Table 7 Colorful" w:uiPriority="52"/>
+    <w:lsdException w:name="Grid Table 1 Light Accent 1" w:uiPriority="46"/>
+    <w:lsdException w:name="Grid Table 2 Accent 1" w:uiPriority="47"/>
+    <w:lsdException w:name="Grid Table 3 Accent 1" w:uiPriority="48"/>
+    <w:lsdException w:name="Grid Table 4 Accent 1" w:uiPriority="49"/>
+    <w:lsdException w:name="Grid Table 5 Dark Accent 1" w:uiPriority="50"/>
+    <w:lsdException w:name="Grid Table 6 Colorful Accent 1" w:uiPriority="51"/>
+    <w:lsdException w:name="Grid Table 7 Colorful Accent 1" w:uiPriority="52"/>
+    <w:lsdException w:name="Grid Table 1 Light Accent 2" w:uiPriority="46"/>
+    <w:lsdException w:name="Grid Table 2 Accent 2" w:uiPriority="47"/>
+    <w:lsdException w:name="Grid Table 3 Accent 2" w:uiPriority="48"/>
+    <w:lsdException w:name="Grid Table 4 Accent 2" w:uiPriority="49"/>
+    <w:lsdException w:name="Grid Table 5 Dark Accent 2" w:uiPriority="50"/>
+    <w:lsdException w:name="Grid Table 6 Colorful Accent 2" w:uiPriority="51"/>
+    <w:lsdException w:name="Grid Table 7 Colorful Accent 2" w:uiPriority="52"/>
+    <w:lsdException w:name="Grid Table 1 Light Accent 3" w:uiPriority="46"/>
+    <w:lsdException w:name="Grid Table 2 Accent 3" w:uiPriority="47"/>
+    <w:lsdException w:name="Grid Table 3 Accent 3" w:uiPriority="48"/>
+    <w:lsdException w:name="Grid Table 4 Accent 3" w:uiPriority="49"/>
+    <w:lsdException w:name="Grid Table 5 Dark Accent 3" w:uiPriority="50"/>
+    <w:lsdException w:name="Grid Table 6 Colorful Accent 3" w:uiPriority="51"/>
+    <w:lsdException w:name="Grid Table 7 Colorful Accent 3" w:uiPriority="52"/>
+    <w:lsdException w:name="Grid Table 1 Light Accent 4" w:uiPriority="46"/>
+    <w:lsdException w:name="Grid Table 2 Accent 4" w:uiPriority="47"/>
+    <w:lsdException w:name="Grid Table 3 Accent 4" w:uiPriority="48"/>
+    <w:lsdException w:name="Grid Table 4 Accent 4" w:uiPriority="49"/>
+    <w:lsdException w:name="Grid Table 5 Dark Accent 4" w:uiPriority="50"/>
+    <w:lsdException w:name="Grid Table 6 Colorful Accent 4" w:uiPriority="51"/>
+    <w:lsdException w:name="Grid Table 7 Colorful Accent 4" w:uiPriority="52"/>
+    <w:lsdException w:name="Grid Table 1 Light Accent 5" w:uiPriority="46"/>
+    <w:lsdException w:name="Grid Table 2 Accent 5" w:uiPriority="47"/>
+    <w:lsdException w:name="Grid Table 3 Accent 5" w:uiPriority="48"/>
+    <w:lsdException w:name="Grid Table 4 Accent 5" w:uiPriority="49"/>
+    <w:lsdException w:name="Grid Table 5 Dark Accent 5" w:uiPriority="50"/>
+    <w:lsdException w:name="Grid Table 6 Colorful Accent 5" w:uiPriority="51"/>
+    <w:lsdException w:name="Grid Table 7 Colorful Accent 5" w:uiPriority="52"/>
+    <w:lsdException w:name="Grid Table 1 Light Accent 6" w:uiPriority="46"/>
+    <w:lsdException w:name="Grid Table 2 Accent 6" w:uiPriority="47"/>
+    <w:lsdException w:name="Grid Table 3 Accent 6" w:uiPriority="48"/>
+    <w:lsdException w:name="Grid Table 4 Accent 6" w:uiPriority="49"/>
+    <w:lsdException w:name="Grid Table 5 Dark Accent 6" w:uiPriority="50"/>
+    <w:lsdException w:name="Grid Table 6 Colorful Accent 6" w:uiPriority="51"/>
+    <w:lsdException w:name="Grid Table 7 Colorful Accent 6" w:uiPriority="52"/>
+    <w:lsdException w:name="List Table 1 Light" w:uiPriority="46"/>
+    <w:lsdException w:name="List Table 2" w:uiPriority="47"/>
+    <w:lsdException w:name="List Table 3" w:uiPriority="48"/>
+    <w:lsdException w:name="List Table 4" w:uiPriority="49"/>
+    <w:lsdException w:name="List Table 5 Dark" w:uiPriority="50"/>
+    <w:lsdException w:name="List Table 6 Colorful" w:uiPriority="51"/>
+    <w:lsdException w:name="List Table 7 Colorful" w:uiPriority="52"/>
+    <w:lsdException w:name="List Table 1 Light Accent 1" w:uiPriority="46"/>
+    <w:lsdException w:name="List Table 2 Accent 1" w:uiPriority="47"/>
+    <w:lsdException w:name="List Table 3 Accent 1" w:uiPriority="48"/>
+    <w:lsdException w:name="List Table 4 Accent 1" w:uiPriority="49"/>
+    <w:lsdException w:name="List Table 5 Dark Accent 1" w:uiPriority="50"/>
+    <w:lsdException w:name="List Table 6 Colorful Accent 1" w:uiPriority="51"/>
+    <w:lsdException w:name="List Table 7 Colorful Accent 1" w:uiPriority="52"/>
+    <w:lsdException w:name="List Table 1 Light Accent 2" w:uiPriority="46"/>
+    <w:lsdException w:name="List Table 2 Accent 2" w:uiPriority="47"/>
+    <w:lsdException w:name="List Table 3 Accent 2" w:uiPriority="48"/>
+    <w:lsdException w:name="List Table 4 Accent 2" w:uiPriority="49"/>
+    <w:lsdException w:name="List Table 5 Dark Accent 2" w:uiPriority="50"/>
+    <w:lsdException w:name="List Table 6 Colorful Accent 2" w:uiPriority="51"/>
+    <w:lsdException w:name="List Table 7 Colorful Accent 2" w:uiPriority="52"/>
+    <w:lsdException w:name="List Table 1 Light Accent 3" w:uiPriority="46"/>
+    <w:lsdException w:name="List Table 2 Accent 3" w:uiPriority="47"/>
+    <w:lsdException w:name="List Table 3 Accent 3" w:uiPriority="48"/>
+    <w:lsdException w:name="List Table 4 Accent 3" w:uiPriority="49"/>
+    <w:lsdException w:name="List Table 5 Dark Accent 3" w:uiPriority="50"/>
+    <w:lsdException w:name="List Table 6 Colorful Accent 3" w:uiPriority="51"/>
+    <w:lsdException w:name="List Table 7 Colorful Accent 3" w:uiPriority="52"/>
+    <w:lsdException w:name="List Table 1 Light Accent 4" w:uiPriority="46"/>
+    <w:lsdException w:name="List Table 2 Accent 4" w:uiPriority="47"/>
+    <w:lsdException w:name="List Table 3 Accent 4" w:uiPriority="48"/>
+    <w:lsdException w:name="List Table 4 Accent 4" w:uiPriority="49"/>
+    <w:lsdException w:name="List Table 5 Dark Accent 4" w:uiPriority="50"/>
+    <w:lsdException w:name="List Table 6 Colorful Accent 4" w:uiPriority="51"/>
+    <w:lsdException w:name="List Table 7 Colorful Accent 4" w:uiPriority="52"/>
+    <w:lsdException w:name="List Table 1 Light Accent 5" w:uiPriority="46"/>
+    <w:lsdException w:name="List Table 2 Accent 5" w:uiPriority="47"/>
+    <w:lsdException w:name="List Table 3 Accent 5" w:uiPriority="48"/>
+    <w:lsdException w:name="List Table 4 Accent 5" w:uiPriority="49"/>
+    <w:lsdException w:name="List Table 5 Dark Accent 5" w:uiPriority="50"/>
+    <w:lsdException w:name="List Table 6 Colorful Accent 5" w:uiPriority="51"/>
+    <w:lsdException w:name="List Table 7 Colorful Accent 5" w:uiPriority="52"/>
+    <w:lsdException w:name="List Table 1 Light Accent 6" w:uiPriority="46"/>
+    <w:lsdException w:name="List Table 2 Accent 6" w:uiPriority="47"/>
+    <w:lsdException w:name="List Table 3 Accent 6" w:uiPriority="48"/>
+    <w:lsdException w:name="List Table 4 Accent 6" w:uiPriority="49"/>
+    <w:lsdException w:name="List Table 5 Dark Accent 6" w:uiPriority="50"/>
+    <w:lsdException w:name="List Table 6 Colorful Accent 6" w:uiPriority="51"/>
+    <w:lsdException w:name="List Table 7 Colorful Accent 6" w:uiPriority="52"/>
+    <w:lsdException w:name="Mention" w:semiHidden="1" w:unhideWhenUsed="1"/>
+    <w:lsdException w:name="Smart Hyperlink" w:semiHidden="1" w:unhideWhenUsed="1"/>
+    <w:lsdException w:name="Hashtag" w:semiHidden="1" w:unhideWhenUsed="1"/>
+    <w:lsdException w:name="Unresolved Mention" w:semiHidden="1" w:unhideWhenUsed="1"/>
+    <w:lsdException w:name="Smart Link" w:semiHidden="1" w:unhideWhenUsed="1"/>
+  </w:latentStyles>
+  <w:style w:type="paragraph" w:default="1" w:styleId="Normal">
+    <w:name w:val="Normal"/>
+    <w:qFormat/>
+    <w:rPr>
+      <w:rFonts w:ascii="Cambria" w:eastAsia="Cambria" w:hAnsi="Cambria" w:cs="Cambria"/>
+      <w:lang w:val="en-SG"/>
+    </w:rPr>
+  </w:style>
+  <w:style w:type="paragraph" w:styleId="Heading1">
+    <w:name w:val="heading 1"/>
+    <w:basedOn w:val="Normal"/>
+    <w:uiPriority w:val="9"/>
+    <w:qFormat/>
+    <w:pPr>
+      <w:spacing w:before="71"/>
+      <w:ind w:left="106"/>
+      <w:outlineLvl w:val="0"/>
+    </w:pPr>
+    <w:rPr>
+      <w:b/>
+      <w:bCs/>
+      <w:sz w:val="36"/>
+      <w:szCs w:val="36"/>
+    </w:rPr>
+  </w:style>
+  <w:style w:type="paragraph" w:styleId="Heading2">
+    <w:name w:val="heading 2"/>
+    <w:basedOn w:val="Normal"/>
+    <w:uiPriority w:val="9"/>
+    <w:unhideWhenUsed/>
+    <w:qFormat/>
+    <w:pPr>
+      <w:spacing w:before="89"/>
+      <w:ind w:left="1239" w:hanging="566"/>
+      <w:outlineLvl w:val="1"/>
+    </w:pPr>
+    <w:rPr>
+      <w:b/>
+      <w:bCs/>
+      <w:sz w:val="24"/>
+      <w:szCs w:val="24"/>
+    </w:rPr>
+  </w:style>
+  <w:style w:type="character" w:default="1" w:styleId="DefaultParagraphFont">
     <w:name w:val="Default Paragraph Font"/>
     <w:uiPriority w:val="1"/>
     <w:semiHidden/>
     <w:unhideWhenUsed/>
   </w:style>
-  <w:style w:styleId="TableNormal" w:default="1" w:type="table">
-    <w:name w:val="Table Normal"/>
-    <w:uiPriority w:val="2"/>
+  <w:style w:type="table" w:default="1" w:styleId="TableNormal">
+    <w:name w:val="Normal Table"/>
+    <w:uiPriority w:val="99"/>
     <w:semiHidden/>
     <w:unhideWhenUsed/>
-    <w:qFormat/>
     <w:tblPr>
       <w:tblInd w:w="0" w:type="dxa"/>
       <w:tblCellMar>
         <w:top w:w="0" w:type="dxa"/>
-        <w:left w:w="0" w:type="dxa"/>
+        <w:left w:w="108" w:type="dxa"/>
         <w:bottom w:w="0" w:type="dxa"/>
-        <w:right w:w="0" w:type="dxa"/>
+        <w:right w:w="108" w:type="dxa"/>
       </w:tblCellMar>
     </w:tblPr>
   </w:style>
-  <w:style w:styleId="NoList" w:default="1" w:type="numbering">
+  <w:style w:type="numbering" w:default="1" w:styleId="NoList">
     <w:name w:val="No List"/>
     <w:uiPriority w:val="99"/>
     <w:semiHidden/>
     <w:unhideWhenUsed/>
   </w:style>
-  <w:style w:default="1" w:styleId="Normal" w:type="paragraph">
-    <w:name w:val="Normal"/>
-    <w:uiPriority w:val="1"/>
-    <w:qFormat/>
-    <w:pPr/>
-    <w:rPr>
-      <w:rFonts w:ascii="Cambria" w:hAnsi="Cambria" w:eastAsia="Cambria" w:cs="Cambria"/>
-    </w:rPr>
-  </w:style>
-  <w:style w:styleId="BodyText" w:type="paragraph">
+  <w:style w:type="paragraph" w:styleId="BodyText">
     <w:name w:val="Body Text"/>
     <w:basedOn w:val="Normal"/>
     <w:uiPriority w:val="1"/>
     <w:qFormat/>
-    <w:pPr/>
     <w:rPr>
-      <w:rFonts w:ascii="Cambria" w:hAnsi="Cambria" w:eastAsia="Cambria" w:cs="Cambria"/>
       <w:b/>
       <w:bCs/>
       <w:sz w:val="20"/>
       <w:szCs w:val="20"/>
     </w:rPr>
   </w:style>
-  <w:style w:styleId="Heading1" w:type="paragraph">
-    <w:name w:val="Heading 1"/>
-    <w:basedOn w:val="Normal"/>
-    <w:uiPriority w:val="1"/>
-    <w:qFormat/>
-    <w:pPr>
-      <w:spacing w:before="71"/>
-      <w:ind w:left="106"/>
-      <w:outlineLvl w:val="1"/>
-    </w:pPr>
-    <w:rPr>
-      <w:rFonts w:ascii="Cambria" w:hAnsi="Cambria" w:eastAsia="Cambria" w:cs="Cambria"/>
-      <w:b/>
-      <w:bCs/>
-      <w:sz w:val="36"/>
-      <w:szCs w:val="36"/>
-    </w:rPr>
-  </w:style>
-  <w:style w:styleId="Heading2" w:type="paragraph">
-    <w:name w:val="Heading 2"/>
-    <w:basedOn w:val="Normal"/>
-    <w:uiPriority w:val="1"/>
-    <w:qFormat/>
-    <w:pPr>
-      <w:spacing w:before="89"/>
-      <w:ind w:left="1239" w:hanging="566"/>
-      <w:outlineLvl w:val="2"/>
-    </w:pPr>
-    <w:rPr>
-      <w:rFonts w:ascii="Cambria" w:hAnsi="Cambria" w:eastAsia="Cambria" w:cs="Cambria"/>
-      <w:b/>
-      <w:bCs/>
-      <w:sz w:val="24"/>
-      <w:szCs w:val="24"/>
-    </w:rPr>
-  </w:style>
-  <w:style w:styleId="ListParagraph" w:type="paragraph">
+  <w:style w:type="paragraph" w:styleId="ListParagraph">
     <w:name w:val="List Paragraph"/>
     <w:basedOn w:val="Normal"/>
     <w:uiPriority w:val="1"/>
@@ -2563,19 +3042,12 @@
       <w:spacing w:before="89"/>
       <w:ind w:left="1386" w:hanging="356"/>
     </w:pPr>
-    <w:rPr>
-      <w:rFonts w:ascii="Cambria" w:hAnsi="Cambria" w:eastAsia="Cambria" w:cs="Cambria"/>
-    </w:rPr>
   </w:style>
-  <w:style w:styleId="TableParagraph" w:type="paragraph">
+  <w:style w:type="paragraph" w:customStyle="1" w:styleId="TableParagraph">
     <w:name w:val="Table Paragraph"/>
     <w:basedOn w:val="Normal"/>
     <w:uiPriority w:val="1"/>
     <w:qFormat/>
-    <w:pPr/>
-    <w:rPr>
-      <w:rFonts w:ascii="Cambria" w:hAnsi="Cambria" w:eastAsia="Cambria" w:cs="Cambria"/>
-    </w:rPr>
   </w:style>
 </w:styles>
 </file>
